--- a/CV (Fraser Rackham) Beyond Trust.docx
+++ b/CV (Fraser Rackham) Beyond Trust.docx
@@ -275,12 +275,21 @@
           <w:rFonts w:asciiTheme="minorHAnsi" w:hAnsiTheme="minorHAnsi"/>
         </w:rPr>
       </w:pPr>
-      <w:r>
-        <w:rPr>
-          <w:rStyle w:val="MainBodyText"/>
-          <w:rFonts w:asciiTheme="minorHAnsi" w:hAnsiTheme="minorHAnsi"/>
-        </w:rPr>
-        <w:t xml:space="preserve">Peninsula Business Services </w:t>
+      <w:proofErr w:type="spellStart"/>
+      <w:r>
+        <w:rPr>
+          <w:rStyle w:val="MainBodyText"/>
+          <w:rFonts w:asciiTheme="minorHAnsi" w:hAnsiTheme="minorHAnsi"/>
+        </w:rPr>
+        <w:t>BeyondTrust</w:t>
+      </w:r>
+      <w:proofErr w:type="spellEnd"/>
+      <w:r>
+        <w:rPr>
+          <w:rStyle w:val="MainBodyText"/>
+          <w:rFonts w:asciiTheme="minorHAnsi" w:hAnsiTheme="minorHAnsi"/>
+        </w:rPr>
+        <w:t xml:space="preserve"> </w:t>
       </w:r>
       <w:r>
         <w:rPr>
@@ -454,16 +463,7 @@
           <w:rStyle w:val="MainBodyText"/>
           <w:rFonts w:asciiTheme="minorHAnsi" w:hAnsiTheme="minorHAnsi" w:cstheme="minorHAnsi"/>
         </w:rPr>
-        <w:t xml:space="preserve"> </w:t>
-      </w:r>
-      <w:bookmarkStart w:id="0" w:name="_GoBack"/>
-      <w:bookmarkEnd w:id="0"/>
-      <w:r>
-        <w:rPr>
-          <w:rStyle w:val="MainBodyText"/>
-          <w:rFonts w:asciiTheme="minorHAnsi" w:hAnsiTheme="minorHAnsi" w:cstheme="minorHAnsi"/>
-        </w:rPr>
-        <w:t>administration hub for managing cross-system settings for Finance systems</w:t>
+        <w:t xml:space="preserve"> administration hub for managing cross-system settings for Finance systems</w:t>
       </w:r>
       <w:r>
         <w:rPr>
@@ -850,7 +850,23 @@
           <w:rFonts w:asciiTheme="minorHAnsi" w:hAnsiTheme="minorHAnsi" w:cstheme="minorHAnsi"/>
         </w:rPr>
         <w:tab/>
-        <w:t>Analysis and implementation of bugfixes for Policy and API systems in C#</w:t>
+        <w:t xml:space="preserve">Analysis and implementation of </w:t>
+      </w:r>
+      <w:proofErr w:type="spellStart"/>
+      <w:r>
+        <w:rPr>
+          <w:rStyle w:val="MainBodyText"/>
+          <w:rFonts w:asciiTheme="minorHAnsi" w:hAnsiTheme="minorHAnsi" w:cstheme="minorHAnsi"/>
+        </w:rPr>
+        <w:t>bugfixes</w:t>
+      </w:r>
+      <w:proofErr w:type="spellEnd"/>
+      <w:r>
+        <w:rPr>
+          <w:rStyle w:val="MainBodyText"/>
+          <w:rFonts w:asciiTheme="minorHAnsi" w:hAnsiTheme="minorHAnsi" w:cstheme="minorHAnsi"/>
+        </w:rPr>
+        <w:t xml:space="preserve"> for Policy and API systems in C#</w:t>
       </w:r>
       <w:r>
         <w:rPr>
@@ -984,9 +1000,29 @@
       </w:r>
       <w:r>
         <w:rPr>
-          <w:b w:val="0"/>
-        </w:rPr>
-        <w:t>(03/2018 – 10/2018)</w:t>
+          <w:rStyle w:val="MainBodyText"/>
+          <w:rFonts w:asciiTheme="minorHAnsi" w:hAnsiTheme="minorHAnsi"/>
+          <w:b w:val="0"/>
+        </w:rPr>
+        <w:t xml:space="preserve">(10/2018 – </w:t>
+      </w:r>
+      <w:r>
+        <w:rPr>
+          <w:rStyle w:val="MainBodyText"/>
+          <w:rFonts w:asciiTheme="minorHAnsi" w:hAnsiTheme="minorHAnsi"/>
+          <w:b w:val="0"/>
+        </w:rPr>
+        <w:t>07/19</w:t>
+      </w:r>
+      <w:bookmarkStart w:id="0" w:name="_GoBack"/>
+      <w:bookmarkEnd w:id="0"/>
+      <w:r>
+        <w:rPr>
+          <w:rStyle w:val="MainBodyText"/>
+          <w:rFonts w:asciiTheme="minorHAnsi" w:hAnsiTheme="minorHAnsi"/>
+          <w:b w:val="0"/>
+        </w:rPr>
+        <w:t>)</w:t>
       </w:r>
       <w:r>
         <w:rPr>
@@ -1000,15 +1036,36 @@
           <w:rStyle w:val="MainBodyText"/>
           <w:rFonts w:asciiTheme="minorHAnsi" w:hAnsiTheme="minorHAnsi"/>
         </w:rPr>
-        <w:t>Junior Developer</w:t>
-      </w:r>
-      <w:r>
-        <w:rPr>
-          <w:rStyle w:val="MainBodyText"/>
-          <w:rFonts w:asciiTheme="minorHAnsi" w:hAnsiTheme="minorHAnsi"/>
-          <w:b w:val="0"/>
-        </w:rPr>
-        <w:t xml:space="preserve"> (Salesforce / SQL).</w:t>
+        <w:t xml:space="preserve">Junior </w:t>
+      </w:r>
+      <w:r>
+        <w:rPr>
+          <w:rStyle w:val="MainBodyText"/>
+          <w:rFonts w:asciiTheme="minorHAnsi" w:hAnsiTheme="minorHAnsi"/>
+        </w:rPr>
+        <w:t xml:space="preserve">Full Stack </w:t>
+      </w:r>
+      <w:r>
+        <w:rPr>
+          <w:rStyle w:val="MainBodyText"/>
+          <w:rFonts w:asciiTheme="minorHAnsi" w:hAnsiTheme="minorHAnsi"/>
+        </w:rPr>
+        <w:t>Developer</w:t>
+      </w:r>
+      <w:r>
+        <w:rPr>
+          <w:rStyle w:val="MainBodyText"/>
+          <w:rFonts w:asciiTheme="minorHAnsi" w:hAnsiTheme="minorHAnsi"/>
+        </w:rPr>
+        <w:t xml:space="preserve"> </w:t>
+      </w:r>
+      <w:r>
+        <w:rPr>
+          <w:rStyle w:val="MainBodyText"/>
+          <w:rFonts w:asciiTheme="minorHAnsi" w:hAnsiTheme="minorHAnsi"/>
+          <w:b w:val="0"/>
+        </w:rPr>
+        <w:t>(C#, Angular, SQL Server).</w:t>
       </w:r>
     </w:p>
     <w:p>
@@ -1027,159 +1084,17 @@
           <w:color w:val="808080"/>
           <w:sz w:val="22"/>
         </w:rPr>
-        <w:t>Placed with Salesforce team to lead on data migration project of an acquisition (SAP to Salesforce via SQL)</w:t>
-      </w:r>
-    </w:p>
-    <w:p>
-      <w:pPr>
-        <w:pStyle w:val="SectionHeading"/>
-        <w:rPr>
-          <w:rStyle w:val="MainBodyText"/>
-          <w:rFonts w:asciiTheme="minorHAnsi" w:hAnsiTheme="minorHAnsi"/>
-          <w:b w:val="0"/>
-        </w:rPr>
-      </w:pPr>
-      <w:r>
-        <w:rPr>
-          <w:rStyle w:val="MainBodyText"/>
-          <w:rFonts w:asciiTheme="minorHAnsi" w:hAnsiTheme="minorHAnsi"/>
-          <w:b w:val="0"/>
-        </w:rPr>
-        <w:t>•</w:t>
-      </w:r>
-      <w:r>
-        <w:rPr>
-          <w:rStyle w:val="MainBodyText"/>
-          <w:rFonts w:asciiTheme="minorHAnsi" w:hAnsiTheme="minorHAnsi"/>
-          <w:b w:val="0"/>
-        </w:rPr>
-        <w:tab/>
-        <w:t>Developed a Salesforce logging application used across 3 companies Salesforce Orgs to monitor declarative (flow and process) and code</w:t>
-      </w:r>
-      <w:r>
-        <w:rPr>
-          <w:rStyle w:val="MainBodyText"/>
-          <w:rFonts w:asciiTheme="minorHAnsi" w:hAnsiTheme="minorHAnsi"/>
-          <w:b w:val="0"/>
-        </w:rPr>
-        <w:t>-</w:t>
-      </w:r>
-      <w:r>
-        <w:rPr>
-          <w:rStyle w:val="MainBodyText"/>
-          <w:rFonts w:asciiTheme="minorHAnsi" w:hAnsiTheme="minorHAnsi"/>
-          <w:b w:val="0"/>
-        </w:rPr>
-        <w:t xml:space="preserve">based system failures (asynchronous and synchronous logging). </w:t>
-      </w:r>
-    </w:p>
-    <w:p>
-      <w:pPr>
-        <w:pStyle w:val="SectionHeading"/>
-        <w:rPr>
-          <w:rStyle w:val="MainBodyText"/>
-          <w:rFonts w:asciiTheme="minorHAnsi" w:hAnsiTheme="minorHAnsi"/>
-          <w:b w:val="0"/>
-        </w:rPr>
-      </w:pPr>
-      <w:r>
-        <w:rPr>
-          <w:rStyle w:val="MainBodyText"/>
-          <w:rFonts w:asciiTheme="minorHAnsi" w:hAnsiTheme="minorHAnsi"/>
-          <w:b w:val="0"/>
-        </w:rPr>
-        <w:t>•</w:t>
-      </w:r>
-      <w:r>
-        <w:rPr>
-          <w:rStyle w:val="MainBodyText"/>
-          <w:rFonts w:asciiTheme="minorHAnsi" w:hAnsiTheme="minorHAnsi"/>
-          <w:b w:val="0"/>
-        </w:rPr>
-        <w:tab/>
-        <w:t xml:space="preserve">Actioned migration plan for ~7 million records from an undocumented SAP system to an in-use, shared Salesforce org </w:t>
-      </w:r>
-      <w:r>
-        <w:rPr>
-          <w:rStyle w:val="MainBodyText"/>
-          <w:rFonts w:asciiTheme="minorHAnsi" w:hAnsiTheme="minorHAnsi"/>
-          <w:b w:val="0"/>
-        </w:rPr>
-        <w:t xml:space="preserve">via SQL Server/SSIS, </w:t>
-      </w:r>
-      <w:r>
-        <w:rPr>
-          <w:rStyle w:val="MainBodyText"/>
-          <w:rFonts w:asciiTheme="minorHAnsi" w:hAnsiTheme="minorHAnsi"/>
-          <w:b w:val="0"/>
-        </w:rPr>
-        <w:t>with a significantly different object and domain model (e.g. multiple account-level objects transformed into single object)</w:t>
-      </w:r>
-      <w:r>
-        <w:rPr>
-          <w:rStyle w:val="MainBodyText"/>
-          <w:rFonts w:asciiTheme="minorHAnsi" w:hAnsiTheme="minorHAnsi"/>
-          <w:b w:val="0"/>
-        </w:rPr>
-        <w:t>.</w:t>
-      </w:r>
-    </w:p>
-    <w:p>
-      <w:pPr>
-        <w:pStyle w:val="SectionHeading"/>
-        <w:rPr>
-          <w:rStyle w:val="MainBodyText"/>
-          <w:rFonts w:asciiTheme="minorHAnsi" w:hAnsiTheme="minorHAnsi"/>
-        </w:rPr>
-      </w:pPr>
-    </w:p>
-    <w:p>
-      <w:pPr>
-        <w:pStyle w:val="SectionHeading"/>
-        <w:rPr>
-          <w:rStyle w:val="MainBodyText"/>
-          <w:rFonts w:asciiTheme="minorHAnsi" w:hAnsiTheme="minorHAnsi"/>
-        </w:rPr>
-      </w:pPr>
-      <w:r>
-        <w:rPr>
-          <w:rStyle w:val="MainBodyText"/>
-          <w:rFonts w:asciiTheme="minorHAnsi" w:hAnsiTheme="minorHAnsi"/>
-        </w:rPr>
-        <w:t xml:space="preserve">Peninsula Business Services </w:t>
-      </w:r>
-      <w:r>
-        <w:rPr>
-          <w:rStyle w:val="MainBodyText"/>
-          <w:rFonts w:asciiTheme="minorHAnsi" w:hAnsiTheme="minorHAnsi"/>
-          <w:b w:val="0"/>
-        </w:rPr>
-        <w:t>(09/2017 – 03/2018)</w:t>
-      </w:r>
-      <w:r>
-        <w:rPr>
-          <w:rStyle w:val="MainBodyText"/>
-          <w:rFonts w:asciiTheme="minorHAnsi" w:hAnsiTheme="minorHAnsi"/>
-        </w:rPr>
-        <w:t xml:space="preserve"> </w:t>
-      </w:r>
-      <w:r>
-        <w:rPr>
-          <w:rStyle w:val="MainBodyText"/>
-          <w:rFonts w:asciiTheme="minorHAnsi" w:hAnsiTheme="minorHAnsi"/>
-        </w:rPr>
-        <w:t>Graduate Developer</w:t>
-      </w:r>
-    </w:p>
-    <w:p>
-      <w:pPr>
+        <w:t xml:space="preserve">Responsible for UI (Angular / Typescript in Visual Studio Code), </w:t>
+      </w:r>
+      <w:r>
         <w:rPr>
           <w:rStyle w:val="MainBodyText"/>
           <w:rFonts w:ascii="Calibri" w:hAnsi="Calibri" w:cs="Calibri"/>
           <w:color w:val="808080"/>
           <w:sz w:val="22"/>
         </w:rPr>
-      </w:pPr>
+        <w:t>Code/</w:t>
+      </w:r>
       <w:r>
         <w:rPr>
           <w:rStyle w:val="MainBodyText"/>
@@ -1187,7 +1102,7 @@
           <w:color w:val="808080"/>
           <w:sz w:val="22"/>
         </w:rPr>
-        <w:t>As my school</w:t>
+        <w:t xml:space="preserve">API (C#) and DB (SQL) updates to principle business tools for delivering </w:t>
       </w:r>
       <w:r>
         <w:rPr>
@@ -1196,7 +1111,7 @@
           <w:color w:val="808080"/>
           <w:sz w:val="22"/>
         </w:rPr>
-        <w:t>-</w:t>
+        <w:t xml:space="preserve">finance systems (mainly </w:t>
       </w:r>
       <w:r>
         <w:rPr>
@@ -1205,18 +1120,17 @@
           <w:color w:val="808080"/>
           <w:sz w:val="22"/>
         </w:rPr>
-        <w:t>based data analysis position became more senior, I became aware of the limitations of my role and wanted to explore other avenues for supporting educational systems on a larger scale. I changed career to software development and programming to develop skills that allow me to solve problems on a more significant scale.</w:t>
-      </w:r>
-    </w:p>
-    <w:p>
-      <w:pPr>
+        <w:t>insurance policies</w:t>
+      </w:r>
+      <w:r>
         <w:rPr>
           <w:rStyle w:val="MainBodyText"/>
           <w:rFonts w:ascii="Calibri" w:hAnsi="Calibri" w:cs="Calibri"/>
           <w:color w:val="808080"/>
           <w:sz w:val="22"/>
         </w:rPr>
-      </w:pPr>
+        <w:t>)</w:t>
+      </w:r>
       <w:r>
         <w:rPr>
           <w:rStyle w:val="MainBodyText"/>
@@ -1224,41 +1138,128 @@
           <w:color w:val="808080"/>
           <w:sz w:val="22"/>
         </w:rPr>
-        <w:t xml:space="preserve">This initial role was a rotation between 5 software development teams; Business Systems, Quality Assurance, Business Analysis, SharePoint and Salesforce. </w:t>
-      </w:r>
-    </w:p>
-    <w:p>
-      <w:pPr>
-        <w:pStyle w:val="SectionHeading"/>
-        <w:rPr>
-          <w:rStyle w:val="MainBodyText"/>
-          <w:rFonts w:asciiTheme="minorHAnsi" w:hAnsiTheme="minorHAnsi"/>
-          <w:b w:val="0"/>
-        </w:rPr>
-      </w:pPr>
-      <w:r>
-        <w:rPr>
-          <w:rStyle w:val="MainBodyText"/>
-          <w:rFonts w:asciiTheme="minorHAnsi" w:hAnsiTheme="minorHAnsi"/>
-          <w:b w:val="0"/>
+        <w:t xml:space="preserve"> across all companies within the group.</w:t>
+      </w:r>
+    </w:p>
+    <w:p>
+      <w:pPr>
+        <w:rPr>
+          <w:rStyle w:val="MainBodyText"/>
+          <w:rFonts w:asciiTheme="minorHAnsi" w:hAnsiTheme="minorHAnsi"/>
+        </w:rPr>
+      </w:pPr>
+      <w:r>
+        <w:rPr>
+          <w:rStyle w:val="MainBodyText"/>
+          <w:rFonts w:asciiTheme="minorHAnsi" w:hAnsiTheme="minorHAnsi" w:cstheme="minorHAnsi"/>
         </w:rPr>
         <w:t>•</w:t>
       </w:r>
       <w:r>
         <w:rPr>
           <w:rStyle w:val="MainBodyText"/>
-          <w:rFonts w:asciiTheme="minorHAnsi" w:hAnsiTheme="minorHAnsi"/>
-          <w:b w:val="0"/>
+          <w:rFonts w:asciiTheme="minorHAnsi" w:hAnsiTheme="minorHAnsi" w:cstheme="minorHAnsi"/>
         </w:rPr>
         <w:tab/>
-        <w:t xml:space="preserve">Worked with Business Systems on raising C# </w:t>
+      </w:r>
+      <w:r>
+        <w:rPr>
+          <w:rStyle w:val="MainBodyText"/>
+          <w:rFonts w:asciiTheme="minorHAnsi" w:hAnsiTheme="minorHAnsi" w:cstheme="minorHAnsi"/>
+        </w:rPr>
+        <w:t xml:space="preserve">Full stack </w:t>
+      </w:r>
+      <w:r>
+        <w:rPr>
+          <w:rStyle w:val="MainBodyText"/>
+          <w:rFonts w:asciiTheme="minorHAnsi" w:hAnsiTheme="minorHAnsi" w:cstheme="minorHAnsi"/>
+        </w:rPr>
+        <w:t xml:space="preserve">development </w:t>
+      </w:r>
+      <w:r>
+        <w:rPr>
+          <w:rStyle w:val="MainBodyText"/>
+          <w:rFonts w:asciiTheme="minorHAnsi" w:hAnsiTheme="minorHAnsi" w:cstheme="minorHAnsi"/>
+        </w:rPr>
+        <w:t>of</w:t>
+      </w:r>
+      <w:r>
+        <w:rPr>
+          <w:rStyle w:val="MainBodyText"/>
+          <w:rFonts w:asciiTheme="minorHAnsi" w:hAnsiTheme="minorHAnsi" w:cstheme="minorHAnsi"/>
+        </w:rPr>
+        <w:t xml:space="preserve"> administration hub for managing cross-system settings for Finance systems</w:t>
+      </w:r>
+      <w:r>
+        <w:rPr>
+          <w:rStyle w:val="MainBodyText"/>
+          <w:rFonts w:asciiTheme="minorHAnsi" w:hAnsiTheme="minorHAnsi" w:cstheme="minorHAnsi"/>
+        </w:rPr>
+        <w:t xml:space="preserve"> (</w:t>
+      </w:r>
+      <w:r>
+        <w:rPr>
+          <w:rStyle w:val="MainBodyText"/>
+          <w:rFonts w:asciiTheme="minorHAnsi" w:hAnsiTheme="minorHAnsi" w:cstheme="minorHAnsi"/>
+        </w:rPr>
+        <w:t>Angular</w:t>
+      </w:r>
+      <w:r>
+        <w:rPr>
+          <w:rStyle w:val="MainBodyText"/>
+          <w:rFonts w:asciiTheme="minorHAnsi" w:hAnsiTheme="minorHAnsi" w:cstheme="minorHAnsi"/>
+        </w:rPr>
+        <w:t xml:space="preserve"> /</w:t>
+      </w:r>
+      <w:r>
+        <w:rPr>
+          <w:rStyle w:val="MainBodyText"/>
+          <w:rFonts w:asciiTheme="minorHAnsi" w:hAnsiTheme="minorHAnsi" w:cstheme="minorHAnsi"/>
+        </w:rPr>
+        <w:t xml:space="preserve"> </w:t>
+      </w:r>
+      <w:r>
+        <w:rPr>
+          <w:rStyle w:val="MainBodyText"/>
+          <w:rFonts w:asciiTheme="minorHAnsi" w:hAnsiTheme="minorHAnsi" w:cstheme="minorHAnsi"/>
+        </w:rPr>
+        <w:t xml:space="preserve">C# </w:t>
       </w:r>
       <w:proofErr w:type="spellStart"/>
       <w:r>
         <w:rPr>
           <w:rStyle w:val="MainBodyText"/>
-          <w:rFonts w:asciiTheme="minorHAnsi" w:hAnsiTheme="minorHAnsi"/>
-          <w:b w:val="0"/>
+          <w:rFonts w:asciiTheme="minorHAnsi" w:hAnsiTheme="minorHAnsi" w:cstheme="minorHAnsi"/>
+        </w:rPr>
+        <w:t>WebAPI</w:t>
+      </w:r>
+      <w:proofErr w:type="spellEnd"/>
+      <w:r>
+        <w:rPr>
+          <w:rStyle w:val="MainBodyText"/>
+          <w:rFonts w:asciiTheme="minorHAnsi" w:hAnsiTheme="minorHAnsi" w:cstheme="minorHAnsi"/>
+        </w:rPr>
+        <w:t xml:space="preserve"> / SQL </w:t>
+      </w:r>
+      <w:r>
+        <w:rPr>
+          <w:rStyle w:val="MainBodyText"/>
+          <w:rFonts w:asciiTheme="minorHAnsi" w:hAnsiTheme="minorHAnsi" w:cstheme="minorHAnsi"/>
+        </w:rPr>
+        <w:t xml:space="preserve">backend) </w:t>
+      </w:r>
+      <w:r>
+        <w:rPr>
+          <w:rStyle w:val="MainBodyText"/>
+          <w:rFonts w:asciiTheme="minorHAnsi" w:hAnsiTheme="minorHAnsi"/>
+        </w:rPr>
+        <w:t xml:space="preserve">using Agile and TDD practices (unit testing in </w:t>
+      </w:r>
+      <w:proofErr w:type="spellStart"/>
+      <w:r>
+        <w:rPr>
+          <w:rStyle w:val="MainBodyText"/>
+          <w:rFonts w:asciiTheme="minorHAnsi" w:hAnsiTheme="minorHAnsi"/>
         </w:rPr>
         <w:t>NUnit</w:t>
       </w:r>
@@ -1267,275 +1268,141 @@
         <w:rPr>
           <w:rStyle w:val="MainBodyText"/>
           <w:rFonts w:asciiTheme="minorHAnsi" w:hAnsiTheme="minorHAnsi"/>
-          <w:b w:val="0"/>
-        </w:rPr>
-        <w:t xml:space="preserve"> test coverage and e2e automation with Protractor, Karma and Jasmine (</w:t>
+        </w:rPr>
+        <w:t>).</w:t>
+      </w:r>
+    </w:p>
+    <w:p>
+      <w:pPr>
+        <w:rPr>
+          <w:rStyle w:val="MainBodyText"/>
+          <w:rFonts w:asciiTheme="minorHAnsi" w:hAnsiTheme="minorHAnsi" w:cstheme="minorHAnsi"/>
+        </w:rPr>
+      </w:pPr>
+      <w:r>
+        <w:rPr>
+          <w:rStyle w:val="MainBodyText"/>
+          <w:rFonts w:asciiTheme="minorHAnsi" w:hAnsiTheme="minorHAnsi" w:cstheme="minorHAnsi"/>
+        </w:rPr>
+        <w:t>•</w:t>
+      </w:r>
+      <w:r>
+        <w:rPr>
+          <w:rStyle w:val="MainBodyText"/>
+          <w:rFonts w:asciiTheme="minorHAnsi" w:hAnsiTheme="minorHAnsi" w:cstheme="minorHAnsi"/>
+        </w:rPr>
+        <w:tab/>
+      </w:r>
+      <w:r>
+        <w:rPr>
+          <w:rStyle w:val="MainBodyText"/>
+          <w:rFonts w:asciiTheme="minorHAnsi" w:hAnsiTheme="minorHAnsi" w:cstheme="minorHAnsi"/>
+        </w:rPr>
+        <w:t>Resolved</w:t>
+      </w:r>
+      <w:r>
+        <w:rPr>
+          <w:rFonts w:asciiTheme="minorHAnsi" w:hAnsiTheme="minorHAnsi"/>
+          <w:bCs/>
+          <w:color w:val="253143"/>
+        </w:rPr>
+        <w:t xml:space="preserve"> Angular routing</w:t>
+      </w:r>
+      <w:r>
+        <w:rPr>
+          <w:rFonts w:asciiTheme="minorHAnsi" w:hAnsiTheme="minorHAnsi"/>
+          <w:bCs/>
+          <w:color w:val="253143"/>
+        </w:rPr>
+        <w:t xml:space="preserve"> issues</w:t>
+      </w:r>
+      <w:r>
+        <w:rPr>
+          <w:rFonts w:asciiTheme="minorHAnsi" w:hAnsiTheme="minorHAnsi"/>
+          <w:bCs/>
+          <w:color w:val="253143"/>
+        </w:rPr>
+        <w:t>,</w:t>
+      </w:r>
+      <w:r>
+        <w:rPr>
+          <w:rFonts w:asciiTheme="minorHAnsi" w:hAnsiTheme="minorHAnsi"/>
+          <w:bCs/>
+          <w:color w:val="253143"/>
+        </w:rPr>
+        <w:t xml:space="preserve"> </w:t>
+      </w:r>
+      <w:r>
+        <w:rPr>
+          <w:rFonts w:asciiTheme="minorHAnsi" w:hAnsiTheme="minorHAnsi"/>
+          <w:bCs/>
+          <w:color w:val="253143"/>
+        </w:rPr>
+        <w:t>environment configuration, updated</w:t>
+      </w:r>
+      <w:r>
+        <w:rPr>
+          <w:rFonts w:asciiTheme="minorHAnsi" w:hAnsiTheme="minorHAnsi"/>
+          <w:bCs/>
+          <w:color w:val="253143"/>
+        </w:rPr>
+        <w:t xml:space="preserve"> internal and external Node</w:t>
+      </w:r>
+      <w:r>
+        <w:rPr>
+          <w:rFonts w:asciiTheme="minorHAnsi" w:hAnsiTheme="minorHAnsi"/>
+          <w:bCs/>
+          <w:color w:val="253143"/>
+        </w:rPr>
+        <w:t xml:space="preserve"> packages, created data services and new components</w:t>
+      </w:r>
+      <w:r>
+        <w:rPr>
+          <w:rFonts w:asciiTheme="minorHAnsi" w:hAnsiTheme="minorHAnsi"/>
+          <w:bCs/>
+          <w:color w:val="253143"/>
+        </w:rPr>
+        <w:t xml:space="preserve"> Regularly work in both Typescript and vanilla JS.</w:t>
+      </w:r>
+    </w:p>
+    <w:p>
+      <w:pPr>
+        <w:rPr>
+          <w:rStyle w:val="MainBodyText"/>
+          <w:rFonts w:asciiTheme="minorHAnsi" w:hAnsiTheme="minorHAnsi" w:cs="Calibri"/>
+          <w:color w:val="808080"/>
+        </w:rPr>
+      </w:pPr>
+      <w:r>
+        <w:rPr>
+          <w:rStyle w:val="MainBodyText"/>
+          <w:rFonts w:asciiTheme="minorHAnsi" w:hAnsiTheme="minorHAnsi" w:cstheme="minorHAnsi"/>
+        </w:rPr>
+        <w:t>•</w:t>
+      </w:r>
+      <w:r>
+        <w:rPr>
+          <w:rStyle w:val="MainBodyText"/>
+          <w:rFonts w:asciiTheme="minorHAnsi" w:hAnsiTheme="minorHAnsi" w:cstheme="minorHAnsi"/>
+        </w:rPr>
+        <w:tab/>
+        <w:t xml:space="preserve">Continuous Integration and deployment of finance systems using (Jenkins, Git, VSTS, </w:t>
       </w:r>
       <w:proofErr w:type="spellStart"/>
       <w:r>
         <w:rPr>
           <w:rStyle w:val="MainBodyText"/>
-          <w:rFonts w:asciiTheme="minorHAnsi" w:hAnsiTheme="minorHAnsi"/>
-          <w:b w:val="0"/>
-        </w:rPr>
-        <w:t>Javascript</w:t>
+          <w:rFonts w:asciiTheme="minorHAnsi" w:hAnsiTheme="minorHAnsi" w:cstheme="minorHAnsi"/>
+        </w:rPr>
+        <w:t>Powershell</w:t>
       </w:r>
       <w:proofErr w:type="spellEnd"/>
       <w:r>
         <w:rPr>
           <w:rStyle w:val="MainBodyText"/>
-          <w:rFonts w:asciiTheme="minorHAnsi" w:hAnsiTheme="minorHAnsi"/>
-          <w:b w:val="0"/>
-        </w:rPr>
-        <w:t xml:space="preserve"> test frameworks). Use of Selenium for C# UI tests.</w:t>
-      </w:r>
-    </w:p>
-    <w:p>
-      <w:pPr>
-        <w:pStyle w:val="SectionHeading"/>
-        <w:rPr>
-          <w:rStyle w:val="MainBodyText"/>
-          <w:rFonts w:asciiTheme="minorHAnsi" w:hAnsiTheme="minorHAnsi"/>
-          <w:b w:val="0"/>
-        </w:rPr>
-      </w:pPr>
-      <w:r>
-        <w:rPr>
-          <w:rStyle w:val="MainBodyText"/>
-          <w:rFonts w:asciiTheme="minorHAnsi" w:hAnsiTheme="minorHAnsi"/>
-          <w:b w:val="0"/>
-        </w:rPr>
-        <w:t>•</w:t>
-      </w:r>
-      <w:r>
-        <w:rPr>
-          <w:rStyle w:val="MainBodyText"/>
-          <w:rFonts w:asciiTheme="minorHAnsi" w:hAnsiTheme="minorHAnsi"/>
-          <w:b w:val="0"/>
-        </w:rPr>
-        <w:tab/>
-        <w:t xml:space="preserve">Worked with Salesforce </w:t>
-      </w:r>
-      <w:r>
-        <w:rPr>
-          <w:rStyle w:val="MainBodyText"/>
-          <w:rFonts w:asciiTheme="minorHAnsi" w:hAnsiTheme="minorHAnsi"/>
-          <w:b w:val="0"/>
-        </w:rPr>
-        <w:t>developing</w:t>
-      </w:r>
-      <w:r>
-        <w:rPr>
-          <w:rStyle w:val="MainBodyText"/>
-          <w:rFonts w:asciiTheme="minorHAnsi" w:hAnsiTheme="minorHAnsi"/>
-          <w:b w:val="0"/>
-        </w:rPr>
-        <w:t xml:space="preserve"> GDPR request processing</w:t>
-      </w:r>
-      <w:r>
-        <w:rPr>
-          <w:rStyle w:val="MainBodyText"/>
-          <w:rFonts w:asciiTheme="minorHAnsi" w:hAnsiTheme="minorHAnsi"/>
-          <w:b w:val="0"/>
-        </w:rPr>
-        <w:t xml:space="preserve"> service</w:t>
-      </w:r>
-      <w:r>
-        <w:rPr>
-          <w:rStyle w:val="MainBodyText"/>
-          <w:rFonts w:asciiTheme="minorHAnsi" w:hAnsiTheme="minorHAnsi"/>
-          <w:b w:val="0"/>
-        </w:rPr>
-        <w:t xml:space="preserve"> using a</w:t>
-      </w:r>
-      <w:r>
-        <w:rPr>
-          <w:rStyle w:val="MainBodyText"/>
-          <w:rFonts w:asciiTheme="minorHAnsi" w:hAnsiTheme="minorHAnsi"/>
-          <w:b w:val="0"/>
-        </w:rPr>
-        <w:t xml:space="preserve"> self-developed,</w:t>
-      </w:r>
-      <w:r>
-        <w:rPr>
-          <w:rStyle w:val="MainBodyText"/>
-          <w:rFonts w:asciiTheme="minorHAnsi" w:hAnsiTheme="minorHAnsi"/>
-          <w:b w:val="0"/>
-        </w:rPr>
-        <w:t xml:space="preserve"> recursive reflection library in Apex </w:t>
-      </w:r>
-      <w:r>
-        <w:rPr>
-          <w:rStyle w:val="MainBodyText"/>
-          <w:rFonts w:asciiTheme="minorHAnsi" w:hAnsiTheme="minorHAnsi"/>
-          <w:b w:val="0"/>
-        </w:rPr>
-        <w:t>t</w:t>
-      </w:r>
-      <w:r>
-        <w:rPr>
-          <w:rStyle w:val="MainBodyText"/>
-          <w:rFonts w:asciiTheme="minorHAnsi" w:hAnsiTheme="minorHAnsi"/>
-          <w:b w:val="0"/>
-        </w:rPr>
-        <w:t>o handle varying object specifications within cloud processing limits</w:t>
-      </w:r>
-      <w:r>
-        <w:rPr>
-          <w:rStyle w:val="MainBodyText"/>
-          <w:rFonts w:asciiTheme="minorHAnsi" w:hAnsiTheme="minorHAnsi"/>
-          <w:b w:val="0"/>
-        </w:rPr>
-        <w:t>.</w:t>
-      </w:r>
-    </w:p>
-    <w:p>
-      <w:pPr>
-        <w:pStyle w:val="SectionHeading"/>
-        <w:rPr>
-          <w:rStyle w:val="MainBodyText"/>
-          <w:rFonts w:asciiTheme="minorHAnsi" w:hAnsiTheme="minorHAnsi"/>
-          <w:b w:val="0"/>
-        </w:rPr>
-      </w:pPr>
-      <w:r>
-        <w:rPr>
-          <w:rStyle w:val="MainBodyText"/>
-          <w:rFonts w:asciiTheme="minorHAnsi" w:hAnsiTheme="minorHAnsi"/>
-          <w:b w:val="0"/>
-        </w:rPr>
-        <w:t>•</w:t>
-      </w:r>
-      <w:r>
-        <w:rPr>
-          <w:rStyle w:val="MainBodyText"/>
-          <w:rFonts w:asciiTheme="minorHAnsi" w:hAnsiTheme="minorHAnsi"/>
-          <w:b w:val="0"/>
-        </w:rPr>
-        <w:tab/>
-        <w:t>Worked with business analysts to create dynamic reporting of Agile processes across all teams (e.g. burndown, bug tracking and work-in-progress tracking), as well as using TFS / VSTS to report and track work items on a day-to-day basis as part of an Agile workflow.</w:t>
-      </w:r>
-    </w:p>
-    <w:p>
-      <w:pPr>
-        <w:pStyle w:val="SectionHeading"/>
-        <w:rPr>
-          <w:rStyle w:val="MainBodyText"/>
-          <w:rFonts w:asciiTheme="minorHAnsi" w:hAnsiTheme="minorHAnsi"/>
-        </w:rPr>
-      </w:pPr>
-      <w:r>
-        <w:rPr>
-          <w:rStyle w:val="MainBodyText"/>
-          <w:rFonts w:asciiTheme="minorHAnsi" w:hAnsiTheme="minorHAnsi"/>
-          <w:b w:val="0"/>
-        </w:rPr>
-        <w:t>•</w:t>
-      </w:r>
-      <w:r>
-        <w:rPr>
-          <w:rStyle w:val="MainBodyText"/>
-          <w:rFonts w:asciiTheme="minorHAnsi" w:hAnsiTheme="minorHAnsi"/>
-          <w:b w:val="0"/>
-        </w:rPr>
-        <w:tab/>
-        <w:t xml:space="preserve">Adapted existing unit testing in </w:t>
-      </w:r>
-      <w:proofErr w:type="spellStart"/>
-      <w:r>
-        <w:rPr>
-          <w:rStyle w:val="MainBodyText"/>
-          <w:rFonts w:asciiTheme="minorHAnsi" w:hAnsiTheme="minorHAnsi"/>
-          <w:b w:val="0"/>
-        </w:rPr>
-        <w:t>NUnit</w:t>
-      </w:r>
-      <w:proofErr w:type="spellEnd"/>
-      <w:r>
-        <w:rPr>
-          <w:rStyle w:val="MainBodyText"/>
-          <w:rFonts w:asciiTheme="minorHAnsi" w:hAnsiTheme="minorHAnsi"/>
-          <w:b w:val="0"/>
-        </w:rPr>
-        <w:t xml:space="preserve"> to report on code coverage across paths, with </w:t>
-      </w:r>
-      <w:proofErr w:type="spellStart"/>
-      <w:r>
-        <w:rPr>
-          <w:rStyle w:val="MainBodyText"/>
-          <w:rFonts w:asciiTheme="minorHAnsi" w:hAnsiTheme="minorHAnsi"/>
-          <w:b w:val="0"/>
-        </w:rPr>
-        <w:t>cyclomatic</w:t>
-      </w:r>
-      <w:proofErr w:type="spellEnd"/>
-      <w:r>
-        <w:rPr>
-          <w:rStyle w:val="MainBodyText"/>
-          <w:rFonts w:asciiTheme="minorHAnsi" w:hAnsiTheme="minorHAnsi"/>
-          <w:b w:val="0"/>
-        </w:rPr>
-        <w:t xml:space="preserve"> complexity, using </w:t>
-      </w:r>
-      <w:proofErr w:type="spellStart"/>
-      <w:r>
-        <w:rPr>
-          <w:rStyle w:val="MainBodyText"/>
-          <w:rFonts w:asciiTheme="minorHAnsi" w:hAnsiTheme="minorHAnsi"/>
-          <w:b w:val="0"/>
-        </w:rPr>
-        <w:t>OpenCover</w:t>
-      </w:r>
-      <w:proofErr w:type="spellEnd"/>
-      <w:r>
-        <w:rPr>
-          <w:rStyle w:val="MainBodyText"/>
-          <w:rFonts w:asciiTheme="minorHAnsi" w:hAnsiTheme="minorHAnsi"/>
-          <w:b w:val="0"/>
-        </w:rPr>
-        <w:t xml:space="preserve"> and batch processing as part of build processes.</w:t>
-      </w:r>
-    </w:p>
-    <w:p>
-      <w:pPr>
-        <w:pStyle w:val="SectionHeading"/>
-        <w:rPr>
-          <w:rStyle w:val="MainBodyText"/>
-          <w:rFonts w:asciiTheme="minorHAnsi" w:hAnsiTheme="minorHAnsi"/>
-          <w:b w:val="0"/>
-        </w:rPr>
-      </w:pPr>
-    </w:p>
-    <w:p>
-      <w:pPr>
-        <w:pStyle w:val="SectionHeading"/>
-        <w:rPr>
-          <w:rStyle w:val="MainBodyText"/>
-          <w:rFonts w:asciiTheme="minorHAnsi" w:hAnsiTheme="minorHAnsi"/>
-          <w:b w:val="0"/>
-        </w:rPr>
-      </w:pPr>
-      <w:r>
-        <w:rPr>
-          <w:rStyle w:val="MainBodyText"/>
-          <w:rFonts w:asciiTheme="minorHAnsi" w:hAnsiTheme="minorHAnsi"/>
-        </w:rPr>
-        <w:t>The Barlow RC High School</w:t>
-      </w:r>
-      <w:r>
-        <w:rPr>
-          <w:rStyle w:val="MainBodyText"/>
-          <w:rFonts w:asciiTheme="minorHAnsi" w:hAnsiTheme="minorHAnsi"/>
-          <w:b w:val="0"/>
-        </w:rPr>
-        <w:t xml:space="preserve"> (09/2016 – 09/2017) </w:t>
-      </w:r>
-      <w:r>
-        <w:rPr>
-          <w:rStyle w:val="MainBodyText"/>
-          <w:rFonts w:asciiTheme="minorHAnsi" w:hAnsiTheme="minorHAnsi"/>
-        </w:rPr>
-        <w:t>Data and Assessment Manager</w:t>
+          <w:rFonts w:asciiTheme="minorHAnsi" w:hAnsiTheme="minorHAnsi" w:cstheme="minorHAnsi"/>
+        </w:rPr>
+        <w:t>, Windows Batch).</w:t>
       </w:r>
     </w:p>
     <w:p>
@@ -1550,306 +1417,333 @@
       <w:r>
         <w:rPr>
           <w:rStyle w:val="MainBodyText"/>
+          <w:rFonts w:asciiTheme="minorHAnsi" w:hAnsiTheme="minorHAnsi" w:cstheme="minorHAnsi"/>
+        </w:rPr>
+        <w:t>•</w:t>
+      </w:r>
+      <w:r>
+        <w:rPr>
+          <w:rStyle w:val="MainBodyText"/>
+          <w:rFonts w:asciiTheme="minorHAnsi" w:hAnsiTheme="minorHAnsi" w:cstheme="minorHAnsi"/>
+        </w:rPr>
+        <w:tab/>
+        <w:t xml:space="preserve">Analysis and implementation of </w:t>
+      </w:r>
+      <w:proofErr w:type="spellStart"/>
+      <w:r>
+        <w:rPr>
+          <w:rStyle w:val="MainBodyText"/>
+          <w:rFonts w:asciiTheme="minorHAnsi" w:hAnsiTheme="minorHAnsi" w:cstheme="minorHAnsi"/>
+        </w:rPr>
+        <w:t>bugfixes</w:t>
+      </w:r>
+      <w:proofErr w:type="spellEnd"/>
+      <w:r>
+        <w:rPr>
+          <w:rStyle w:val="MainBodyText"/>
+          <w:rFonts w:asciiTheme="minorHAnsi" w:hAnsiTheme="minorHAnsi" w:cstheme="minorHAnsi"/>
+        </w:rPr>
+        <w:t xml:space="preserve"> for Policy and API systems in C#</w:t>
+      </w:r>
+      <w:r>
+        <w:rPr>
+          <w:rStyle w:val="MainBodyText"/>
+          <w:rFonts w:asciiTheme="minorHAnsi" w:hAnsiTheme="minorHAnsi" w:cstheme="minorHAnsi"/>
+        </w:rPr>
+        <w:t>, most recently investigating IE11 caching issues across the API and front end for a product near release.</w:t>
+      </w:r>
+    </w:p>
+    <w:p>
+      <w:pPr>
+        <w:pStyle w:val="SectionHeading"/>
+        <w:rPr>
+          <w:rStyle w:val="MainBodyText"/>
+          <w:rFonts w:asciiTheme="minorHAnsi" w:hAnsiTheme="minorHAnsi"/>
+        </w:rPr>
+      </w:pPr>
+      <w:r>
+        <w:rPr>
+          <w:rStyle w:val="MainBodyText"/>
+          <w:rFonts w:asciiTheme="minorHAnsi" w:hAnsiTheme="minorHAnsi"/>
+          <w:b w:val="0"/>
+        </w:rPr>
+        <w:t>•</w:t>
+      </w:r>
+      <w:r>
+        <w:rPr>
+          <w:rStyle w:val="MainBodyText"/>
+          <w:rFonts w:asciiTheme="minorHAnsi" w:hAnsiTheme="minorHAnsi"/>
+          <w:b w:val="0"/>
+        </w:rPr>
+        <w:tab/>
+      </w:r>
+      <w:r>
+        <w:rPr>
+          <w:rStyle w:val="MainBodyText"/>
+          <w:rFonts w:asciiTheme="minorHAnsi" w:hAnsiTheme="minorHAnsi"/>
+          <w:b w:val="0"/>
+        </w:rPr>
+        <w:t xml:space="preserve">Use of Node, </w:t>
+      </w:r>
+      <w:proofErr w:type="spellStart"/>
+      <w:r>
+        <w:rPr>
+          <w:rStyle w:val="MainBodyText"/>
+          <w:rFonts w:asciiTheme="minorHAnsi" w:hAnsiTheme="minorHAnsi"/>
+          <w:b w:val="0"/>
+        </w:rPr>
+        <w:t>Powershell</w:t>
+      </w:r>
+      <w:proofErr w:type="spellEnd"/>
+      <w:r>
+        <w:rPr>
+          <w:rStyle w:val="MainBodyText"/>
+          <w:rFonts w:asciiTheme="minorHAnsi" w:hAnsiTheme="minorHAnsi"/>
+          <w:b w:val="0"/>
+        </w:rPr>
+        <w:t xml:space="preserve"> and Windows Batch to automate deployment and testing processes.</w:t>
+      </w:r>
+    </w:p>
+    <w:p>
+      <w:pPr>
+        <w:pStyle w:val="SectionHeading"/>
+        <w:rPr>
+          <w:rStyle w:val="MainBodyText"/>
+          <w:rFonts w:asciiTheme="minorHAnsi" w:hAnsiTheme="minorHAnsi"/>
+        </w:rPr>
+      </w:pPr>
+    </w:p>
+    <w:p>
+      <w:pPr>
+        <w:pStyle w:val="SectionHeading"/>
+        <w:rPr>
+          <w:rStyle w:val="MainBodyText"/>
+          <w:rFonts w:asciiTheme="minorHAnsi" w:hAnsiTheme="minorHAnsi"/>
+        </w:rPr>
+      </w:pPr>
+    </w:p>
+    <w:p>
+      <w:pPr>
+        <w:pStyle w:val="SectionHeading"/>
+        <w:rPr>
+          <w:rStyle w:val="MainBodyText"/>
+          <w:rFonts w:asciiTheme="minorHAnsi" w:hAnsiTheme="minorHAnsi"/>
+        </w:rPr>
+      </w:pPr>
+      <w:r>
+        <w:rPr>
+          <w:rStyle w:val="MainBodyText"/>
+          <w:rFonts w:asciiTheme="minorHAnsi" w:hAnsiTheme="minorHAnsi"/>
+        </w:rPr>
+        <w:t xml:space="preserve">Peninsula Business Services </w:t>
+      </w:r>
+      <w:r>
+        <w:rPr>
+          <w:b w:val="0"/>
+        </w:rPr>
+        <w:t>(03/2018 – 10/2018)</w:t>
+      </w:r>
+      <w:r>
+        <w:rPr>
+          <w:rStyle w:val="MainBodyText"/>
+          <w:rFonts w:asciiTheme="minorHAnsi" w:hAnsiTheme="minorHAnsi"/>
+        </w:rPr>
+        <w:t xml:space="preserve"> </w:t>
+      </w:r>
+      <w:r>
+        <w:rPr>
+          <w:rStyle w:val="MainBodyText"/>
+          <w:rFonts w:asciiTheme="minorHAnsi" w:hAnsiTheme="minorHAnsi"/>
+        </w:rPr>
+        <w:t>Junior Developer</w:t>
+      </w:r>
+      <w:r>
+        <w:rPr>
+          <w:rStyle w:val="MainBodyText"/>
+          <w:rFonts w:asciiTheme="minorHAnsi" w:hAnsiTheme="minorHAnsi"/>
+          <w:b w:val="0"/>
+        </w:rPr>
+        <w:t xml:space="preserve"> (Salesforce / SQL).</w:t>
+      </w:r>
+    </w:p>
+    <w:p>
+      <w:pPr>
+        <w:rPr>
+          <w:rStyle w:val="MainBodyText"/>
           <w:rFonts w:ascii="Calibri" w:hAnsi="Calibri" w:cs="Calibri"/>
           <w:color w:val="808080"/>
           <w:sz w:val="22"/>
         </w:rPr>
-        <w:t xml:space="preserve">Manage school data systems for staff and student data. Support wider staff body with data literacy and training. </w:t>
-      </w:r>
-    </w:p>
-    <w:p>
-      <w:pPr>
-        <w:pStyle w:val="SectionHeading"/>
-        <w:rPr>
-          <w:rStyle w:val="MainBodyText"/>
-          <w:rFonts w:asciiTheme="minorHAnsi" w:hAnsiTheme="minorHAnsi"/>
-          <w:b w:val="0"/>
-        </w:rPr>
-      </w:pPr>
-      <w:r>
-        <w:rPr>
-          <w:rStyle w:val="MainBodyText"/>
-          <w:rFonts w:asciiTheme="minorHAnsi" w:hAnsiTheme="minorHAnsi"/>
-          <w:b w:val="0"/>
-        </w:rPr>
-        <w:t>•</w:t>
-      </w:r>
-      <w:r>
-        <w:rPr>
-          <w:rStyle w:val="MainBodyText"/>
-          <w:rFonts w:asciiTheme="minorHAnsi" w:hAnsiTheme="minorHAnsi"/>
-          <w:b w:val="0"/>
-        </w:rPr>
-        <w:tab/>
-        <w:t>Completely replaced critical assessment data analysis systems on MIS within first half term to account for lack of existing systems. This allowed all staff to see the achievement of each student, at all times.</w:t>
-      </w:r>
-    </w:p>
-    <w:p>
-      <w:pPr>
-        <w:pStyle w:val="SectionHeading"/>
-        <w:rPr>
-          <w:rStyle w:val="MainBodyText"/>
-          <w:rFonts w:asciiTheme="minorHAnsi" w:hAnsiTheme="minorHAnsi"/>
-          <w:b w:val="0"/>
-        </w:rPr>
-      </w:pPr>
-    </w:p>
-    <w:p>
-      <w:pPr>
-        <w:rPr>
-          <w:rStyle w:val="MainBodyText"/>
-          <w:rFonts w:asciiTheme="minorHAnsi" w:hAnsiTheme="minorHAnsi" w:cstheme="minorHAnsi"/>
-          <w:b/>
-        </w:rPr>
-      </w:pPr>
-      <w:r>
-        <w:rPr>
-          <w:rStyle w:val="MainBodyText"/>
-          <w:rFonts w:asciiTheme="minorHAnsi" w:hAnsiTheme="minorHAnsi"/>
-        </w:rPr>
-        <w:br w:type="page"/>
-      </w:r>
-    </w:p>
-    <w:p>
-      <w:pPr>
-        <w:pStyle w:val="SectionHeading"/>
-        <w:rPr>
-          <w:rStyle w:val="MainBodyText"/>
-          <w:rFonts w:asciiTheme="minorHAnsi" w:hAnsiTheme="minorHAnsi"/>
-          <w:b w:val="0"/>
-        </w:rPr>
-      </w:pPr>
-      <w:r>
-        <w:rPr>
-          <w:rStyle w:val="MainBodyText"/>
-          <w:rFonts w:asciiTheme="minorHAnsi" w:hAnsiTheme="minorHAnsi"/>
-        </w:rPr>
-        <w:lastRenderedPageBreak/>
-        <w:t>Parliament Hill School</w:t>
-      </w:r>
-      <w:r>
-        <w:rPr>
-          <w:rStyle w:val="MainBodyText"/>
-          <w:rFonts w:asciiTheme="minorHAnsi" w:hAnsiTheme="minorHAnsi"/>
-          <w:b w:val="0"/>
-        </w:rPr>
-        <w:t xml:space="preserve"> (01/2014 – 08/2016) </w:t>
-      </w:r>
-      <w:r>
-        <w:rPr>
-          <w:rStyle w:val="MainBodyText"/>
-          <w:rFonts w:asciiTheme="minorHAnsi" w:hAnsiTheme="minorHAnsi"/>
-        </w:rPr>
-        <w:t>School Performance Data Manager</w:t>
-      </w:r>
-      <w:r>
-        <w:rPr>
-          <w:rStyle w:val="MainBodyText"/>
-          <w:rFonts w:asciiTheme="minorHAnsi" w:hAnsiTheme="minorHAnsi"/>
-          <w:b w:val="0"/>
-        </w:rPr>
-        <w:t xml:space="preserve"> (and concurrent uplifted senior leadership role as </w:t>
-      </w:r>
-      <w:r>
-        <w:rPr>
-          <w:rStyle w:val="MainBodyText"/>
-          <w:rFonts w:asciiTheme="minorHAnsi" w:hAnsiTheme="minorHAnsi"/>
-        </w:rPr>
-        <w:t>Lead School Business Manager</w:t>
-      </w:r>
-      <w:r>
-        <w:rPr>
-          <w:rStyle w:val="MainBodyText"/>
-          <w:rFonts w:asciiTheme="minorHAnsi" w:hAnsiTheme="minorHAnsi"/>
-          <w:b w:val="0"/>
-        </w:rPr>
-        <w:t xml:space="preserve"> from 06/2014)</w:t>
-      </w:r>
-    </w:p>
-    <w:p>
-      <w:pPr>
+      </w:pPr>
+      <w:r>
         <w:rPr>
           <w:rStyle w:val="MainBodyText"/>
           <w:rFonts w:ascii="Calibri" w:hAnsi="Calibri" w:cs="Calibri"/>
           <w:color w:val="808080"/>
           <w:sz w:val="22"/>
         </w:rPr>
-      </w:pPr>
-      <w:r>
+        <w:t>Placed with Salesforce team to lead on data migration project of an acquisition (SAP to Salesforce via SQL)</w:t>
+      </w:r>
+    </w:p>
+    <w:p>
+      <w:pPr>
+        <w:pStyle w:val="SectionHeading"/>
+        <w:rPr>
+          <w:rStyle w:val="MainBodyText"/>
+          <w:rFonts w:asciiTheme="minorHAnsi" w:hAnsiTheme="minorHAnsi"/>
+          <w:b w:val="0"/>
+        </w:rPr>
+      </w:pPr>
+      <w:r>
+        <w:rPr>
+          <w:rStyle w:val="MainBodyText"/>
+          <w:rFonts w:asciiTheme="minorHAnsi" w:hAnsiTheme="minorHAnsi"/>
+          <w:b w:val="0"/>
+        </w:rPr>
+        <w:t>•</w:t>
+      </w:r>
+      <w:r>
+        <w:rPr>
+          <w:rStyle w:val="MainBodyText"/>
+          <w:rFonts w:asciiTheme="minorHAnsi" w:hAnsiTheme="minorHAnsi"/>
+          <w:b w:val="0"/>
+        </w:rPr>
+        <w:tab/>
+        <w:t>Developed a Salesforce logging application used across 3 companies Salesforce Orgs to monitor declarative (flow and process) and code</w:t>
+      </w:r>
+      <w:r>
+        <w:rPr>
+          <w:rStyle w:val="MainBodyText"/>
+          <w:rFonts w:asciiTheme="minorHAnsi" w:hAnsiTheme="minorHAnsi"/>
+          <w:b w:val="0"/>
+        </w:rPr>
+        <w:t>-</w:t>
+      </w:r>
+      <w:r>
+        <w:rPr>
+          <w:rStyle w:val="MainBodyText"/>
+          <w:rFonts w:asciiTheme="minorHAnsi" w:hAnsiTheme="minorHAnsi"/>
+          <w:b w:val="0"/>
+        </w:rPr>
+        <w:t xml:space="preserve">based system failures (asynchronous and synchronous logging). </w:t>
+      </w:r>
+    </w:p>
+    <w:p>
+      <w:pPr>
+        <w:pStyle w:val="SectionHeading"/>
+        <w:rPr>
+          <w:rStyle w:val="MainBodyText"/>
+          <w:rFonts w:asciiTheme="minorHAnsi" w:hAnsiTheme="minorHAnsi"/>
+          <w:b w:val="0"/>
+        </w:rPr>
+      </w:pPr>
+      <w:r>
+        <w:rPr>
+          <w:rStyle w:val="MainBodyText"/>
+          <w:rFonts w:asciiTheme="minorHAnsi" w:hAnsiTheme="minorHAnsi"/>
+          <w:b w:val="0"/>
+        </w:rPr>
+        <w:t>•</w:t>
+      </w:r>
+      <w:r>
+        <w:rPr>
+          <w:rStyle w:val="MainBodyText"/>
+          <w:rFonts w:asciiTheme="minorHAnsi" w:hAnsiTheme="minorHAnsi"/>
+          <w:b w:val="0"/>
+        </w:rPr>
+        <w:tab/>
+        <w:t xml:space="preserve">Actioned migration plan for ~7 million records from an undocumented SAP system to an in-use, shared Salesforce org </w:t>
+      </w:r>
+      <w:r>
+        <w:rPr>
+          <w:rStyle w:val="MainBodyText"/>
+          <w:rFonts w:asciiTheme="minorHAnsi" w:hAnsiTheme="minorHAnsi"/>
+          <w:b w:val="0"/>
+        </w:rPr>
+        <w:t xml:space="preserve">via SQL Server/SSIS, </w:t>
+      </w:r>
+      <w:r>
+        <w:rPr>
+          <w:rStyle w:val="MainBodyText"/>
+          <w:rFonts w:asciiTheme="minorHAnsi" w:hAnsiTheme="minorHAnsi"/>
+          <w:b w:val="0"/>
+        </w:rPr>
+        <w:t>with a significantly different object and domain model (e.g. multiple account-level objects transformed into single object)</w:t>
+      </w:r>
+      <w:r>
+        <w:rPr>
+          <w:rStyle w:val="MainBodyText"/>
+          <w:rFonts w:asciiTheme="minorHAnsi" w:hAnsiTheme="minorHAnsi"/>
+          <w:b w:val="0"/>
+        </w:rPr>
+        <w:t>.</w:t>
+      </w:r>
+    </w:p>
+    <w:p>
+      <w:pPr>
+        <w:pStyle w:val="SectionHeading"/>
+        <w:rPr>
+          <w:rStyle w:val="MainBodyText"/>
+          <w:rFonts w:asciiTheme="minorHAnsi" w:hAnsiTheme="minorHAnsi"/>
+        </w:rPr>
+      </w:pPr>
+    </w:p>
+    <w:p>
+      <w:pPr>
+        <w:pStyle w:val="SectionHeading"/>
+        <w:rPr>
+          <w:rStyle w:val="MainBodyText"/>
+          <w:rFonts w:asciiTheme="minorHAnsi" w:hAnsiTheme="minorHAnsi"/>
+        </w:rPr>
+      </w:pPr>
+      <w:r>
+        <w:rPr>
+          <w:rStyle w:val="MainBodyText"/>
+          <w:rFonts w:asciiTheme="minorHAnsi" w:hAnsiTheme="minorHAnsi"/>
+        </w:rPr>
+        <w:t xml:space="preserve">Peninsula Business Services </w:t>
+      </w:r>
+      <w:r>
+        <w:rPr>
+          <w:rStyle w:val="MainBodyText"/>
+          <w:rFonts w:asciiTheme="minorHAnsi" w:hAnsiTheme="minorHAnsi"/>
+          <w:b w:val="0"/>
+        </w:rPr>
+        <w:t>(09/2017 – 03/2018)</w:t>
+      </w:r>
+      <w:r>
+        <w:rPr>
+          <w:rStyle w:val="MainBodyText"/>
+          <w:rFonts w:asciiTheme="minorHAnsi" w:hAnsiTheme="minorHAnsi"/>
+        </w:rPr>
+        <w:t xml:space="preserve"> </w:t>
+      </w:r>
+      <w:r>
+        <w:rPr>
+          <w:rStyle w:val="MainBodyText"/>
+          <w:rFonts w:asciiTheme="minorHAnsi" w:hAnsiTheme="minorHAnsi"/>
+        </w:rPr>
+        <w:t>Graduate Developer</w:t>
+      </w:r>
+    </w:p>
+    <w:p>
+      <w:pPr>
         <w:rPr>
           <w:rStyle w:val="MainBodyText"/>
           <w:rFonts w:ascii="Calibri" w:hAnsi="Calibri" w:cs="Calibri"/>
           <w:color w:val="808080"/>
           <w:sz w:val="22"/>
         </w:rPr>
-        <w:t xml:space="preserve">Managed MIS for staff and student data. Support wider staff body with data literacy, office skills and training. Legal responsibility for DPA/FOI compliance. Member of senior leadership team reporting to the Headteacher, with line management of Finance Manager, HR Manager, Admin &amp; Governance Manager, Cover Manager and Data Assistant. </w:t>
-      </w:r>
-    </w:p>
-    <w:p>
-      <w:pPr>
-        <w:pStyle w:val="SectionHeading"/>
-        <w:rPr>
-          <w:rStyle w:val="MainBodyText"/>
-          <w:rFonts w:asciiTheme="minorHAnsi" w:hAnsiTheme="minorHAnsi"/>
-          <w:b w:val="0"/>
-          <w:color w:val="FF0000"/>
-        </w:rPr>
-      </w:pPr>
-      <w:r>
-        <w:rPr>
-          <w:rStyle w:val="MainBodyText"/>
-          <w:rFonts w:asciiTheme="minorHAnsi" w:hAnsiTheme="minorHAnsi"/>
-          <w:b w:val="0"/>
-        </w:rPr>
-        <w:t>•</w:t>
-      </w:r>
-      <w:r>
-        <w:rPr>
-          <w:rStyle w:val="MainBodyText"/>
-          <w:rFonts w:asciiTheme="minorHAnsi" w:hAnsiTheme="minorHAnsi"/>
-          <w:b w:val="0"/>
-        </w:rPr>
-        <w:tab/>
-        <w:t>Responsibility for MIS data management, including designing report</w:t>
-      </w:r>
-      <w:r>
-        <w:rPr>
-          <w:rStyle w:val="MainBodyText"/>
-          <w:rFonts w:asciiTheme="minorHAnsi" w:hAnsiTheme="minorHAnsi"/>
-          <w:b w:val="0"/>
-        </w:rPr>
-        <w:t xml:space="preserve">s </w:t>
-      </w:r>
-      <w:r>
-        <w:rPr>
-          <w:rStyle w:val="MainBodyText"/>
-          <w:rFonts w:asciiTheme="minorHAnsi" w:hAnsiTheme="minorHAnsi"/>
-          <w:b w:val="0"/>
-        </w:rPr>
-        <w:t>such as compliance returns (</w:t>
-      </w:r>
-      <w:r>
-        <w:rPr>
-          <w:rStyle w:val="MainBodyText"/>
-          <w:rFonts w:asciiTheme="minorHAnsi" w:hAnsiTheme="minorHAnsi"/>
-          <w:b w:val="0"/>
-        </w:rPr>
-        <w:t xml:space="preserve">determining </w:t>
-      </w:r>
-      <w:r>
-        <w:rPr>
-          <w:rStyle w:val="MainBodyText"/>
-          <w:rFonts w:asciiTheme="minorHAnsi" w:hAnsiTheme="minorHAnsi"/>
-          <w:b w:val="0"/>
-        </w:rPr>
-        <w:t>school funding) and responsibility for tracking of student data using MIS and bespoke solutions.</w:t>
-      </w:r>
-    </w:p>
-    <w:p>
-      <w:pPr>
-        <w:pStyle w:val="SectionHeading"/>
-        <w:rPr>
-          <w:rStyle w:val="MainBodyText"/>
-          <w:rFonts w:asciiTheme="minorHAnsi" w:hAnsiTheme="minorHAnsi"/>
-          <w:b w:val="0"/>
-        </w:rPr>
-      </w:pPr>
-      <w:r>
-        <w:rPr>
-          <w:rStyle w:val="MainBodyText"/>
-          <w:rFonts w:asciiTheme="minorHAnsi" w:hAnsiTheme="minorHAnsi"/>
-          <w:b w:val="0"/>
-        </w:rPr>
-        <w:t>•</w:t>
-      </w:r>
-      <w:r>
-        <w:rPr>
-          <w:rStyle w:val="MainBodyText"/>
-          <w:rFonts w:asciiTheme="minorHAnsi" w:hAnsiTheme="minorHAnsi"/>
-          <w:b w:val="0"/>
-        </w:rPr>
-        <w:tab/>
-        <w:t>Further involvement in strategic planning, including introducing a risk management heatmap to the yearly development plan and a successful audit of Finance, HR and Data, as well as a staffing analysis of non-teaching staff in the lead up to a restructure and the use of automated MIS reporting tools to reduce workload at all levels.</w:t>
-      </w:r>
-    </w:p>
-    <w:p>
-      <w:pPr>
-        <w:pStyle w:val="SectionHeading"/>
-        <w:rPr>
-          <w:rStyle w:val="MainBodyText"/>
-          <w:rFonts w:asciiTheme="minorHAnsi" w:hAnsiTheme="minorHAnsi"/>
-          <w:b w:val="0"/>
-        </w:rPr>
-      </w:pPr>
-      <w:r>
-        <w:rPr>
-          <w:rStyle w:val="MainBodyText"/>
-          <w:rFonts w:asciiTheme="minorHAnsi" w:hAnsiTheme="minorHAnsi"/>
-          <w:b w:val="0"/>
-        </w:rPr>
-        <w:t>•</w:t>
-      </w:r>
-      <w:r>
-        <w:rPr>
-          <w:rStyle w:val="MainBodyText"/>
-          <w:rFonts w:asciiTheme="minorHAnsi" w:hAnsiTheme="minorHAnsi"/>
-          <w:b w:val="0"/>
-        </w:rPr>
-        <w:tab/>
-        <w:t>Outreach acting as a trainer for a local ‘requires improvement’ school, developing their data management practices.</w:t>
-      </w:r>
-    </w:p>
-    <w:p>
-      <w:pPr>
-        <w:pStyle w:val="SectionHeading"/>
-        <w:rPr>
-          <w:rStyle w:val="MainBodyText"/>
-          <w:rFonts w:asciiTheme="minorHAnsi" w:hAnsiTheme="minorHAnsi"/>
-          <w:b w:val="0"/>
-        </w:rPr>
-      </w:pPr>
-    </w:p>
-    <w:p>
-      <w:pPr>
-        <w:pStyle w:val="SectionHeading"/>
-        <w:rPr>
-          <w:rStyle w:val="MainBodyText"/>
-          <w:rFonts w:asciiTheme="minorHAnsi" w:hAnsiTheme="minorHAnsi"/>
-          <w:b w:val="0"/>
-        </w:rPr>
-      </w:pPr>
-      <w:r>
-        <w:rPr>
-          <w:rStyle w:val="MainBodyText"/>
-          <w:rFonts w:asciiTheme="minorHAnsi" w:hAnsiTheme="minorHAnsi"/>
-        </w:rPr>
-        <w:t>Grey Court School</w:t>
-      </w:r>
-      <w:r>
-        <w:rPr>
-          <w:rStyle w:val="MainBodyText"/>
-          <w:rFonts w:asciiTheme="minorHAnsi" w:hAnsiTheme="minorHAnsi"/>
-          <w:b w:val="0"/>
-        </w:rPr>
-        <w:t xml:space="preserve"> (10/2012 – 01/2014) </w:t>
-      </w:r>
-      <w:r>
-        <w:rPr>
-          <w:rStyle w:val="MainBodyText"/>
-          <w:rFonts w:asciiTheme="minorHAnsi" w:hAnsiTheme="minorHAnsi"/>
-        </w:rPr>
-        <w:t>Director of Data Analysis</w:t>
-      </w:r>
-    </w:p>
-    <w:p>
-      <w:pPr>
+      </w:pPr>
+      <w:r>
         <w:rPr>
           <w:rStyle w:val="MainBodyText"/>
           <w:rFonts w:ascii="Calibri" w:hAnsi="Calibri" w:cs="Calibri"/>
           <w:color w:val="808080"/>
           <w:sz w:val="22"/>
         </w:rPr>
-      </w:pPr>
+        <w:t>As my school</w:t>
+      </w:r>
       <w:r>
         <w:rPr>
           <w:rStyle w:val="MainBodyText"/>
@@ -1857,114 +1751,8 @@
           <w:color w:val="808080"/>
           <w:sz w:val="22"/>
         </w:rPr>
-        <w:t>Member of senior management team. Management of Data Officer (parental reporting &amp; assessment).  Timetabling, assessment analysis, and ad-hoc analysis as determined by the head teacher.</w:t>
-      </w:r>
-    </w:p>
-    <w:p>
-      <w:pPr>
-        <w:pStyle w:val="SectionHeading"/>
-        <w:rPr>
-          <w:rStyle w:val="MainBodyText"/>
-          <w:rFonts w:asciiTheme="minorHAnsi" w:hAnsiTheme="minorHAnsi"/>
-          <w:b w:val="0"/>
-        </w:rPr>
-      </w:pPr>
-      <w:r>
-        <w:rPr>
-          <w:rStyle w:val="MainBodyText"/>
-          <w:rFonts w:asciiTheme="minorHAnsi" w:hAnsiTheme="minorHAnsi"/>
-          <w:b w:val="0"/>
-        </w:rPr>
-        <w:t>•</w:t>
-      </w:r>
-      <w:r>
-        <w:rPr>
-          <w:rStyle w:val="MainBodyText"/>
-          <w:rFonts w:asciiTheme="minorHAnsi" w:hAnsiTheme="minorHAnsi"/>
-          <w:b w:val="0"/>
-        </w:rPr>
-        <w:tab/>
-        <w:t>Appointment to the senior management team led to breadth of leadership opportunities, including creating a project implementation plan for the introduction of a 6th form and a risk register heatmap.</w:t>
-      </w:r>
-    </w:p>
-    <w:p>
-      <w:pPr>
-        <w:pStyle w:val="SectionHeading"/>
-        <w:rPr>
-          <w:rStyle w:val="MainBodyText"/>
-          <w:rFonts w:asciiTheme="minorHAnsi" w:hAnsiTheme="minorHAnsi"/>
-          <w:b w:val="0"/>
-        </w:rPr>
-      </w:pPr>
-      <w:r>
-        <w:rPr>
-          <w:rStyle w:val="MainBodyText"/>
-          <w:rFonts w:asciiTheme="minorHAnsi" w:hAnsiTheme="minorHAnsi"/>
-          <w:b w:val="0"/>
-        </w:rPr>
-        <w:t>•</w:t>
-      </w:r>
-      <w:r>
-        <w:rPr>
-          <w:rStyle w:val="MainBodyText"/>
-          <w:rFonts w:asciiTheme="minorHAnsi" w:hAnsiTheme="minorHAnsi"/>
-          <w:b w:val="0"/>
-        </w:rPr>
-        <w:tab/>
-        <w:t>Development of an internal data dashboard for the leadership group, drawing in both time series and static national figures.</w:t>
-      </w:r>
-    </w:p>
-    <w:p>
-      <w:pPr>
-        <w:pStyle w:val="SectionHeading"/>
-        <w:rPr>
-          <w:rStyle w:val="MainBodyText"/>
-          <w:rFonts w:asciiTheme="minorHAnsi" w:hAnsiTheme="minorHAnsi"/>
-          <w:b w:val="0"/>
-        </w:rPr>
-      </w:pPr>
-    </w:p>
-    <w:p>
-      <w:pPr>
-        <w:pStyle w:val="SectionHeading"/>
-        <w:rPr>
-          <w:rStyle w:val="MainBodyText"/>
-          <w:rFonts w:asciiTheme="minorHAnsi" w:hAnsiTheme="minorHAnsi"/>
-          <w:b w:val="0"/>
-        </w:rPr>
-      </w:pPr>
-      <w:r>
-        <w:rPr>
-          <w:rStyle w:val="MainBodyText"/>
-          <w:rFonts w:asciiTheme="minorHAnsi" w:hAnsiTheme="minorHAnsi"/>
-        </w:rPr>
-        <w:t>Grey Court School</w:t>
-      </w:r>
-      <w:r>
-        <w:rPr>
-          <w:rStyle w:val="MainBodyText"/>
-          <w:rFonts w:asciiTheme="minorHAnsi" w:hAnsiTheme="minorHAnsi"/>
-          <w:b w:val="0"/>
-        </w:rPr>
-        <w:t xml:space="preserve"> (01/2010 – 10/2012) </w:t>
-      </w:r>
-      <w:r>
-        <w:rPr>
-          <w:rStyle w:val="MainBodyText"/>
-          <w:rFonts w:asciiTheme="minorHAnsi" w:hAnsiTheme="minorHAnsi"/>
-        </w:rPr>
-        <w:t>Academic Data and Web Master</w:t>
-      </w:r>
-    </w:p>
-    <w:p>
-      <w:pPr>
-        <w:rPr>
-          <w:rStyle w:val="MainBodyText"/>
-          <w:rFonts w:asciiTheme="minorHAnsi" w:hAnsiTheme="minorHAnsi"/>
-          <w:b/>
-          <w:color w:val="FF0000"/>
-        </w:rPr>
-      </w:pPr>
+        <w:t>-</w:t>
+      </w:r>
       <w:r>
         <w:rPr>
           <w:rStyle w:val="MainBodyText"/>
@@ -1972,6 +1760,848 @@
           <w:color w:val="808080"/>
           <w:sz w:val="22"/>
         </w:rPr>
+        <w:t>based data analysis position became more senior, I became aware of the limitations of my role and wanted to explore other avenues for supporting educational systems on a larger scale. I changed career to software development and programming to develop skills that allow me to solve problems on a more significant scale.</w:t>
+      </w:r>
+    </w:p>
+    <w:p>
+      <w:pPr>
+        <w:rPr>
+          <w:rStyle w:val="MainBodyText"/>
+          <w:rFonts w:ascii="Calibri" w:hAnsi="Calibri" w:cs="Calibri"/>
+          <w:color w:val="808080"/>
+          <w:sz w:val="22"/>
+        </w:rPr>
+      </w:pPr>
+      <w:r>
+        <w:rPr>
+          <w:rStyle w:val="MainBodyText"/>
+          <w:rFonts w:ascii="Calibri" w:hAnsi="Calibri" w:cs="Calibri"/>
+          <w:color w:val="808080"/>
+          <w:sz w:val="22"/>
+        </w:rPr>
+        <w:t xml:space="preserve">This initial role was a rotation between 5 software development teams; Business Systems, Quality Assurance, Business Analysis, SharePoint and Salesforce. </w:t>
+      </w:r>
+    </w:p>
+    <w:p>
+      <w:pPr>
+        <w:pStyle w:val="SectionHeading"/>
+        <w:rPr>
+          <w:rStyle w:val="MainBodyText"/>
+          <w:rFonts w:asciiTheme="minorHAnsi" w:hAnsiTheme="minorHAnsi"/>
+          <w:b w:val="0"/>
+        </w:rPr>
+      </w:pPr>
+      <w:r>
+        <w:rPr>
+          <w:rStyle w:val="MainBodyText"/>
+          <w:rFonts w:asciiTheme="minorHAnsi" w:hAnsiTheme="minorHAnsi"/>
+          <w:b w:val="0"/>
+        </w:rPr>
+        <w:t>•</w:t>
+      </w:r>
+      <w:r>
+        <w:rPr>
+          <w:rStyle w:val="MainBodyText"/>
+          <w:rFonts w:asciiTheme="minorHAnsi" w:hAnsiTheme="minorHAnsi"/>
+          <w:b w:val="0"/>
+        </w:rPr>
+        <w:tab/>
+        <w:t xml:space="preserve">Worked with Business Systems on raising C# </w:t>
+      </w:r>
+      <w:proofErr w:type="spellStart"/>
+      <w:r>
+        <w:rPr>
+          <w:rStyle w:val="MainBodyText"/>
+          <w:rFonts w:asciiTheme="minorHAnsi" w:hAnsiTheme="minorHAnsi"/>
+          <w:b w:val="0"/>
+        </w:rPr>
+        <w:t>NUnit</w:t>
+      </w:r>
+      <w:proofErr w:type="spellEnd"/>
+      <w:r>
+        <w:rPr>
+          <w:rStyle w:val="MainBodyText"/>
+          <w:rFonts w:asciiTheme="minorHAnsi" w:hAnsiTheme="minorHAnsi"/>
+          <w:b w:val="0"/>
+        </w:rPr>
+        <w:t xml:space="preserve"> test coverage and e2e automation with Protractor, Karma and Jasmine (</w:t>
+      </w:r>
+      <w:proofErr w:type="spellStart"/>
+      <w:r>
+        <w:rPr>
+          <w:rStyle w:val="MainBodyText"/>
+          <w:rFonts w:asciiTheme="minorHAnsi" w:hAnsiTheme="minorHAnsi"/>
+          <w:b w:val="0"/>
+        </w:rPr>
+        <w:t>Javascript</w:t>
+      </w:r>
+      <w:proofErr w:type="spellEnd"/>
+      <w:r>
+        <w:rPr>
+          <w:rStyle w:val="MainBodyText"/>
+          <w:rFonts w:asciiTheme="minorHAnsi" w:hAnsiTheme="minorHAnsi"/>
+          <w:b w:val="0"/>
+        </w:rPr>
+        <w:t xml:space="preserve"> test frameworks). Use of Selenium for C# UI tests.</w:t>
+      </w:r>
+    </w:p>
+    <w:p>
+      <w:pPr>
+        <w:pStyle w:val="SectionHeading"/>
+        <w:rPr>
+          <w:rStyle w:val="MainBodyText"/>
+          <w:rFonts w:asciiTheme="minorHAnsi" w:hAnsiTheme="minorHAnsi"/>
+          <w:b w:val="0"/>
+        </w:rPr>
+      </w:pPr>
+      <w:r>
+        <w:rPr>
+          <w:rStyle w:val="MainBodyText"/>
+          <w:rFonts w:asciiTheme="minorHAnsi" w:hAnsiTheme="minorHAnsi"/>
+          <w:b w:val="0"/>
+        </w:rPr>
+        <w:lastRenderedPageBreak/>
+        <w:t>•</w:t>
+      </w:r>
+      <w:r>
+        <w:rPr>
+          <w:rStyle w:val="MainBodyText"/>
+          <w:rFonts w:asciiTheme="minorHAnsi" w:hAnsiTheme="minorHAnsi"/>
+          <w:b w:val="0"/>
+        </w:rPr>
+        <w:tab/>
+        <w:t xml:space="preserve">Worked with Salesforce </w:t>
+      </w:r>
+      <w:r>
+        <w:rPr>
+          <w:rStyle w:val="MainBodyText"/>
+          <w:rFonts w:asciiTheme="minorHAnsi" w:hAnsiTheme="minorHAnsi"/>
+          <w:b w:val="0"/>
+        </w:rPr>
+        <w:t>developing</w:t>
+      </w:r>
+      <w:r>
+        <w:rPr>
+          <w:rStyle w:val="MainBodyText"/>
+          <w:rFonts w:asciiTheme="minorHAnsi" w:hAnsiTheme="minorHAnsi"/>
+          <w:b w:val="0"/>
+        </w:rPr>
+        <w:t xml:space="preserve"> GDPR request processing</w:t>
+      </w:r>
+      <w:r>
+        <w:rPr>
+          <w:rStyle w:val="MainBodyText"/>
+          <w:rFonts w:asciiTheme="minorHAnsi" w:hAnsiTheme="minorHAnsi"/>
+          <w:b w:val="0"/>
+        </w:rPr>
+        <w:t xml:space="preserve"> service</w:t>
+      </w:r>
+      <w:r>
+        <w:rPr>
+          <w:rStyle w:val="MainBodyText"/>
+          <w:rFonts w:asciiTheme="minorHAnsi" w:hAnsiTheme="minorHAnsi"/>
+          <w:b w:val="0"/>
+        </w:rPr>
+        <w:t xml:space="preserve"> using a</w:t>
+      </w:r>
+      <w:r>
+        <w:rPr>
+          <w:rStyle w:val="MainBodyText"/>
+          <w:rFonts w:asciiTheme="minorHAnsi" w:hAnsiTheme="minorHAnsi"/>
+          <w:b w:val="0"/>
+        </w:rPr>
+        <w:t xml:space="preserve"> self-developed,</w:t>
+      </w:r>
+      <w:r>
+        <w:rPr>
+          <w:rStyle w:val="MainBodyText"/>
+          <w:rFonts w:asciiTheme="minorHAnsi" w:hAnsiTheme="minorHAnsi"/>
+          <w:b w:val="0"/>
+        </w:rPr>
+        <w:t xml:space="preserve"> recursive reflection library in Apex </w:t>
+      </w:r>
+      <w:r>
+        <w:rPr>
+          <w:rStyle w:val="MainBodyText"/>
+          <w:rFonts w:asciiTheme="minorHAnsi" w:hAnsiTheme="minorHAnsi"/>
+          <w:b w:val="0"/>
+        </w:rPr>
+        <w:t>t</w:t>
+      </w:r>
+      <w:r>
+        <w:rPr>
+          <w:rStyle w:val="MainBodyText"/>
+          <w:rFonts w:asciiTheme="minorHAnsi" w:hAnsiTheme="minorHAnsi"/>
+          <w:b w:val="0"/>
+        </w:rPr>
+        <w:t>o handle varying object specifications within cloud processing limits</w:t>
+      </w:r>
+      <w:r>
+        <w:rPr>
+          <w:rStyle w:val="MainBodyText"/>
+          <w:rFonts w:asciiTheme="minorHAnsi" w:hAnsiTheme="minorHAnsi"/>
+          <w:b w:val="0"/>
+        </w:rPr>
+        <w:t>.</w:t>
+      </w:r>
+    </w:p>
+    <w:p>
+      <w:pPr>
+        <w:pStyle w:val="SectionHeading"/>
+        <w:rPr>
+          <w:rStyle w:val="MainBodyText"/>
+          <w:rFonts w:asciiTheme="minorHAnsi" w:hAnsiTheme="minorHAnsi"/>
+          <w:b w:val="0"/>
+        </w:rPr>
+      </w:pPr>
+      <w:r>
+        <w:rPr>
+          <w:rStyle w:val="MainBodyText"/>
+          <w:rFonts w:asciiTheme="minorHAnsi" w:hAnsiTheme="minorHAnsi"/>
+          <w:b w:val="0"/>
+        </w:rPr>
+        <w:t>•</w:t>
+      </w:r>
+      <w:r>
+        <w:rPr>
+          <w:rStyle w:val="MainBodyText"/>
+          <w:rFonts w:asciiTheme="minorHAnsi" w:hAnsiTheme="minorHAnsi"/>
+          <w:b w:val="0"/>
+        </w:rPr>
+        <w:tab/>
+        <w:t xml:space="preserve">Worked with business analysts to create dynamic reporting of Agile processes across all teams (e.g. </w:t>
+      </w:r>
+      <w:proofErr w:type="spellStart"/>
+      <w:r>
+        <w:rPr>
+          <w:rStyle w:val="MainBodyText"/>
+          <w:rFonts w:asciiTheme="minorHAnsi" w:hAnsiTheme="minorHAnsi"/>
+          <w:b w:val="0"/>
+        </w:rPr>
+        <w:t>burndown</w:t>
+      </w:r>
+      <w:proofErr w:type="spellEnd"/>
+      <w:r>
+        <w:rPr>
+          <w:rStyle w:val="MainBodyText"/>
+          <w:rFonts w:asciiTheme="minorHAnsi" w:hAnsiTheme="minorHAnsi"/>
+          <w:b w:val="0"/>
+        </w:rPr>
+        <w:t>, bug tracking and work-in-progress tracking), as well as using TFS / VSTS to report and track work items on a day-to-day basis as part of an Agile workflow.</w:t>
+      </w:r>
+    </w:p>
+    <w:p>
+      <w:pPr>
+        <w:pStyle w:val="SectionHeading"/>
+        <w:rPr>
+          <w:rStyle w:val="MainBodyText"/>
+          <w:rFonts w:asciiTheme="minorHAnsi" w:hAnsiTheme="minorHAnsi"/>
+        </w:rPr>
+      </w:pPr>
+      <w:r>
+        <w:rPr>
+          <w:rStyle w:val="MainBodyText"/>
+          <w:rFonts w:asciiTheme="minorHAnsi" w:hAnsiTheme="minorHAnsi"/>
+          <w:b w:val="0"/>
+        </w:rPr>
+        <w:t>•</w:t>
+      </w:r>
+      <w:r>
+        <w:rPr>
+          <w:rStyle w:val="MainBodyText"/>
+          <w:rFonts w:asciiTheme="minorHAnsi" w:hAnsiTheme="minorHAnsi"/>
+          <w:b w:val="0"/>
+        </w:rPr>
+        <w:tab/>
+        <w:t xml:space="preserve">Adapted existing unit testing in </w:t>
+      </w:r>
+      <w:proofErr w:type="spellStart"/>
+      <w:r>
+        <w:rPr>
+          <w:rStyle w:val="MainBodyText"/>
+          <w:rFonts w:asciiTheme="minorHAnsi" w:hAnsiTheme="minorHAnsi"/>
+          <w:b w:val="0"/>
+        </w:rPr>
+        <w:t>NUnit</w:t>
+      </w:r>
+      <w:proofErr w:type="spellEnd"/>
+      <w:r>
+        <w:rPr>
+          <w:rStyle w:val="MainBodyText"/>
+          <w:rFonts w:asciiTheme="minorHAnsi" w:hAnsiTheme="minorHAnsi"/>
+          <w:b w:val="0"/>
+        </w:rPr>
+        <w:t xml:space="preserve"> to report on code coverage across paths, with </w:t>
+      </w:r>
+      <w:proofErr w:type="spellStart"/>
+      <w:r>
+        <w:rPr>
+          <w:rStyle w:val="MainBodyText"/>
+          <w:rFonts w:asciiTheme="minorHAnsi" w:hAnsiTheme="minorHAnsi"/>
+          <w:b w:val="0"/>
+        </w:rPr>
+        <w:t>cyclomatic</w:t>
+      </w:r>
+      <w:proofErr w:type="spellEnd"/>
+      <w:r>
+        <w:rPr>
+          <w:rStyle w:val="MainBodyText"/>
+          <w:rFonts w:asciiTheme="minorHAnsi" w:hAnsiTheme="minorHAnsi"/>
+          <w:b w:val="0"/>
+        </w:rPr>
+        <w:t xml:space="preserve"> complexity, using </w:t>
+      </w:r>
+      <w:proofErr w:type="spellStart"/>
+      <w:r>
+        <w:rPr>
+          <w:rStyle w:val="MainBodyText"/>
+          <w:rFonts w:asciiTheme="minorHAnsi" w:hAnsiTheme="minorHAnsi"/>
+          <w:b w:val="0"/>
+        </w:rPr>
+        <w:t>OpenCover</w:t>
+      </w:r>
+      <w:proofErr w:type="spellEnd"/>
+      <w:r>
+        <w:rPr>
+          <w:rStyle w:val="MainBodyText"/>
+          <w:rFonts w:asciiTheme="minorHAnsi" w:hAnsiTheme="minorHAnsi"/>
+          <w:b w:val="0"/>
+        </w:rPr>
+        <w:t xml:space="preserve"> and batch processing as part of build processes.</w:t>
+      </w:r>
+    </w:p>
+    <w:p>
+      <w:pPr>
+        <w:pStyle w:val="SectionHeading"/>
+        <w:rPr>
+          <w:rStyle w:val="MainBodyText"/>
+          <w:rFonts w:asciiTheme="minorHAnsi" w:hAnsiTheme="minorHAnsi"/>
+          <w:b w:val="0"/>
+        </w:rPr>
+      </w:pPr>
+    </w:p>
+    <w:p>
+      <w:pPr>
+        <w:pStyle w:val="SectionHeading"/>
+        <w:rPr>
+          <w:rStyle w:val="MainBodyText"/>
+          <w:rFonts w:asciiTheme="minorHAnsi" w:hAnsiTheme="minorHAnsi"/>
+          <w:b w:val="0"/>
+        </w:rPr>
+      </w:pPr>
+      <w:r>
+        <w:rPr>
+          <w:rStyle w:val="MainBodyText"/>
+          <w:rFonts w:asciiTheme="minorHAnsi" w:hAnsiTheme="minorHAnsi"/>
+        </w:rPr>
+        <w:t>The Barlow RC High School</w:t>
+      </w:r>
+      <w:r>
+        <w:rPr>
+          <w:rStyle w:val="MainBodyText"/>
+          <w:rFonts w:asciiTheme="minorHAnsi" w:hAnsiTheme="minorHAnsi"/>
+          <w:b w:val="0"/>
+        </w:rPr>
+        <w:t xml:space="preserve"> (09/2016 – 09/2017) </w:t>
+      </w:r>
+      <w:r>
+        <w:rPr>
+          <w:rStyle w:val="MainBodyText"/>
+          <w:rFonts w:asciiTheme="minorHAnsi" w:hAnsiTheme="minorHAnsi"/>
+        </w:rPr>
+        <w:t>Data and Assessment Manager</w:t>
+      </w:r>
+    </w:p>
+    <w:p>
+      <w:pPr>
+        <w:rPr>
+          <w:rStyle w:val="MainBodyText"/>
+          <w:rFonts w:ascii="Calibri" w:hAnsi="Calibri" w:cs="Calibri"/>
+          <w:color w:val="808080"/>
+          <w:sz w:val="22"/>
+        </w:rPr>
+      </w:pPr>
+      <w:r>
+        <w:rPr>
+          <w:rStyle w:val="MainBodyText"/>
+          <w:rFonts w:ascii="Calibri" w:hAnsi="Calibri" w:cs="Calibri"/>
+          <w:color w:val="808080"/>
+          <w:sz w:val="22"/>
+        </w:rPr>
+        <w:t xml:space="preserve">Manage school data systems for staff and student data. Support wider staff body with data literacy and training. </w:t>
+      </w:r>
+    </w:p>
+    <w:p>
+      <w:pPr>
+        <w:pStyle w:val="SectionHeading"/>
+        <w:rPr>
+          <w:rStyle w:val="MainBodyText"/>
+          <w:rFonts w:asciiTheme="minorHAnsi" w:hAnsiTheme="minorHAnsi"/>
+          <w:b w:val="0"/>
+        </w:rPr>
+      </w:pPr>
+      <w:r>
+        <w:rPr>
+          <w:rStyle w:val="MainBodyText"/>
+          <w:rFonts w:asciiTheme="minorHAnsi" w:hAnsiTheme="minorHAnsi"/>
+          <w:b w:val="0"/>
+        </w:rPr>
+        <w:t>•</w:t>
+      </w:r>
+      <w:r>
+        <w:rPr>
+          <w:rStyle w:val="MainBodyText"/>
+          <w:rFonts w:asciiTheme="minorHAnsi" w:hAnsiTheme="minorHAnsi"/>
+          <w:b w:val="0"/>
+        </w:rPr>
+        <w:tab/>
+        <w:t>Completely replaced critical assessment data analysis systems on MIS within first half term to account for lack of existing systems. This allowed all staff to see the achievement of each student, at all times.</w:t>
+      </w:r>
+    </w:p>
+    <w:p>
+      <w:pPr>
+        <w:pStyle w:val="SectionHeading"/>
+        <w:rPr>
+          <w:rStyle w:val="MainBodyText"/>
+          <w:rFonts w:asciiTheme="minorHAnsi" w:hAnsiTheme="minorHAnsi"/>
+          <w:b w:val="0"/>
+        </w:rPr>
+      </w:pPr>
+    </w:p>
+    <w:p>
+      <w:pPr>
+        <w:rPr>
+          <w:rStyle w:val="MainBodyText"/>
+          <w:rFonts w:asciiTheme="minorHAnsi" w:hAnsiTheme="minorHAnsi" w:cstheme="minorHAnsi"/>
+          <w:b/>
+        </w:rPr>
+      </w:pPr>
+      <w:r>
+        <w:rPr>
+          <w:rStyle w:val="MainBodyText"/>
+          <w:rFonts w:asciiTheme="minorHAnsi" w:hAnsiTheme="minorHAnsi"/>
+        </w:rPr>
+        <w:br w:type="page"/>
+      </w:r>
+    </w:p>
+    <w:p>
+      <w:pPr>
+        <w:pStyle w:val="SectionHeading"/>
+        <w:rPr>
+          <w:rStyle w:val="MainBodyText"/>
+          <w:rFonts w:asciiTheme="minorHAnsi" w:hAnsiTheme="minorHAnsi"/>
+          <w:b w:val="0"/>
+        </w:rPr>
+      </w:pPr>
+      <w:r>
+        <w:rPr>
+          <w:rStyle w:val="MainBodyText"/>
+          <w:rFonts w:asciiTheme="minorHAnsi" w:hAnsiTheme="minorHAnsi"/>
+        </w:rPr>
+        <w:lastRenderedPageBreak/>
+        <w:t>Parliament Hill School</w:t>
+      </w:r>
+      <w:r>
+        <w:rPr>
+          <w:rStyle w:val="MainBodyText"/>
+          <w:rFonts w:asciiTheme="minorHAnsi" w:hAnsiTheme="minorHAnsi"/>
+          <w:b w:val="0"/>
+        </w:rPr>
+        <w:t xml:space="preserve"> (01/2014 – 08/2016) </w:t>
+      </w:r>
+      <w:r>
+        <w:rPr>
+          <w:rStyle w:val="MainBodyText"/>
+          <w:rFonts w:asciiTheme="minorHAnsi" w:hAnsiTheme="minorHAnsi"/>
+        </w:rPr>
+        <w:t>School Performance Data Manager</w:t>
+      </w:r>
+      <w:r>
+        <w:rPr>
+          <w:rStyle w:val="MainBodyText"/>
+          <w:rFonts w:asciiTheme="minorHAnsi" w:hAnsiTheme="minorHAnsi"/>
+          <w:b w:val="0"/>
+        </w:rPr>
+        <w:t xml:space="preserve"> (and concurrent uplifted senior leadership role as </w:t>
+      </w:r>
+      <w:r>
+        <w:rPr>
+          <w:rStyle w:val="MainBodyText"/>
+          <w:rFonts w:asciiTheme="minorHAnsi" w:hAnsiTheme="minorHAnsi"/>
+        </w:rPr>
+        <w:t>Lead School Business Manager</w:t>
+      </w:r>
+      <w:r>
+        <w:rPr>
+          <w:rStyle w:val="MainBodyText"/>
+          <w:rFonts w:asciiTheme="minorHAnsi" w:hAnsiTheme="minorHAnsi"/>
+          <w:b w:val="0"/>
+        </w:rPr>
+        <w:t xml:space="preserve"> from 06/2014)</w:t>
+      </w:r>
+    </w:p>
+    <w:p>
+      <w:pPr>
+        <w:rPr>
+          <w:rStyle w:val="MainBodyText"/>
+          <w:rFonts w:ascii="Calibri" w:hAnsi="Calibri" w:cs="Calibri"/>
+          <w:color w:val="808080"/>
+          <w:sz w:val="22"/>
+        </w:rPr>
+      </w:pPr>
+      <w:r>
+        <w:rPr>
+          <w:rStyle w:val="MainBodyText"/>
+          <w:rFonts w:ascii="Calibri" w:hAnsi="Calibri" w:cs="Calibri"/>
+          <w:color w:val="808080"/>
+          <w:sz w:val="22"/>
+        </w:rPr>
+        <w:t xml:space="preserve">Managed MIS for staff and student data. Support wider staff body with data literacy, office skills and training. Legal responsibility for DPA/FOI compliance. Member of senior leadership team reporting to the </w:t>
+      </w:r>
+      <w:proofErr w:type="spellStart"/>
+      <w:r>
+        <w:rPr>
+          <w:rStyle w:val="MainBodyText"/>
+          <w:rFonts w:ascii="Calibri" w:hAnsi="Calibri" w:cs="Calibri"/>
+          <w:color w:val="808080"/>
+          <w:sz w:val="22"/>
+        </w:rPr>
+        <w:t>Headteacher</w:t>
+      </w:r>
+      <w:proofErr w:type="spellEnd"/>
+      <w:r>
+        <w:rPr>
+          <w:rStyle w:val="MainBodyText"/>
+          <w:rFonts w:ascii="Calibri" w:hAnsi="Calibri" w:cs="Calibri"/>
+          <w:color w:val="808080"/>
+          <w:sz w:val="22"/>
+        </w:rPr>
+        <w:t xml:space="preserve">, with line management of Finance Manager, HR Manager, Admin &amp; Governance Manager, Cover Manager and Data Assistant. </w:t>
+      </w:r>
+    </w:p>
+    <w:p>
+      <w:pPr>
+        <w:pStyle w:val="SectionHeading"/>
+        <w:rPr>
+          <w:rStyle w:val="MainBodyText"/>
+          <w:rFonts w:asciiTheme="minorHAnsi" w:hAnsiTheme="minorHAnsi"/>
+          <w:b w:val="0"/>
+          <w:color w:val="FF0000"/>
+        </w:rPr>
+      </w:pPr>
+      <w:r>
+        <w:rPr>
+          <w:rStyle w:val="MainBodyText"/>
+          <w:rFonts w:asciiTheme="minorHAnsi" w:hAnsiTheme="minorHAnsi"/>
+          <w:b w:val="0"/>
+        </w:rPr>
+        <w:t>•</w:t>
+      </w:r>
+      <w:r>
+        <w:rPr>
+          <w:rStyle w:val="MainBodyText"/>
+          <w:rFonts w:asciiTheme="minorHAnsi" w:hAnsiTheme="minorHAnsi"/>
+          <w:b w:val="0"/>
+        </w:rPr>
+        <w:tab/>
+        <w:t>Responsibility for MIS data management, including designing report</w:t>
+      </w:r>
+      <w:r>
+        <w:rPr>
+          <w:rStyle w:val="MainBodyText"/>
+          <w:rFonts w:asciiTheme="minorHAnsi" w:hAnsiTheme="minorHAnsi"/>
+          <w:b w:val="0"/>
+        </w:rPr>
+        <w:t xml:space="preserve">s </w:t>
+      </w:r>
+      <w:r>
+        <w:rPr>
+          <w:rStyle w:val="MainBodyText"/>
+          <w:rFonts w:asciiTheme="minorHAnsi" w:hAnsiTheme="minorHAnsi"/>
+          <w:b w:val="0"/>
+        </w:rPr>
+        <w:t>such as compliance returns (</w:t>
+      </w:r>
+      <w:r>
+        <w:rPr>
+          <w:rStyle w:val="MainBodyText"/>
+          <w:rFonts w:asciiTheme="minorHAnsi" w:hAnsiTheme="minorHAnsi"/>
+          <w:b w:val="0"/>
+        </w:rPr>
+        <w:t xml:space="preserve">determining </w:t>
+      </w:r>
+      <w:r>
+        <w:rPr>
+          <w:rStyle w:val="MainBodyText"/>
+          <w:rFonts w:asciiTheme="minorHAnsi" w:hAnsiTheme="minorHAnsi"/>
+          <w:b w:val="0"/>
+        </w:rPr>
+        <w:t>school funding) and responsibility for tracking of student data using MIS and bespoke solutions.</w:t>
+      </w:r>
+    </w:p>
+    <w:p>
+      <w:pPr>
+        <w:pStyle w:val="SectionHeading"/>
+        <w:rPr>
+          <w:rStyle w:val="MainBodyText"/>
+          <w:rFonts w:asciiTheme="minorHAnsi" w:hAnsiTheme="minorHAnsi"/>
+          <w:b w:val="0"/>
+        </w:rPr>
+      </w:pPr>
+      <w:r>
+        <w:rPr>
+          <w:rStyle w:val="MainBodyText"/>
+          <w:rFonts w:asciiTheme="minorHAnsi" w:hAnsiTheme="minorHAnsi"/>
+          <w:b w:val="0"/>
+        </w:rPr>
+        <w:t>•</w:t>
+      </w:r>
+      <w:r>
+        <w:rPr>
+          <w:rStyle w:val="MainBodyText"/>
+          <w:rFonts w:asciiTheme="minorHAnsi" w:hAnsiTheme="minorHAnsi"/>
+          <w:b w:val="0"/>
+        </w:rPr>
+        <w:tab/>
+        <w:t xml:space="preserve">Further involvement in strategic planning, including introducing a risk management </w:t>
+      </w:r>
+      <w:proofErr w:type="spellStart"/>
+      <w:r>
+        <w:rPr>
+          <w:rStyle w:val="MainBodyText"/>
+          <w:rFonts w:asciiTheme="minorHAnsi" w:hAnsiTheme="minorHAnsi"/>
+          <w:b w:val="0"/>
+        </w:rPr>
+        <w:t>heatmap</w:t>
+      </w:r>
+      <w:proofErr w:type="spellEnd"/>
+      <w:r>
+        <w:rPr>
+          <w:rStyle w:val="MainBodyText"/>
+          <w:rFonts w:asciiTheme="minorHAnsi" w:hAnsiTheme="minorHAnsi"/>
+          <w:b w:val="0"/>
+        </w:rPr>
+        <w:t xml:space="preserve"> to the yearly development plan and a successful audit of Finance, HR and Data, as well as a staffing analysis of non-teaching staff in the lead up to a restructure and the use of automated MIS reporting tools to reduce workload at all levels.</w:t>
+      </w:r>
+    </w:p>
+    <w:p>
+      <w:pPr>
+        <w:pStyle w:val="SectionHeading"/>
+        <w:rPr>
+          <w:rStyle w:val="MainBodyText"/>
+          <w:rFonts w:asciiTheme="minorHAnsi" w:hAnsiTheme="minorHAnsi"/>
+          <w:b w:val="0"/>
+        </w:rPr>
+      </w:pPr>
+      <w:r>
+        <w:rPr>
+          <w:rStyle w:val="MainBodyText"/>
+          <w:rFonts w:asciiTheme="minorHAnsi" w:hAnsiTheme="minorHAnsi"/>
+          <w:b w:val="0"/>
+        </w:rPr>
+        <w:t>•</w:t>
+      </w:r>
+      <w:r>
+        <w:rPr>
+          <w:rStyle w:val="MainBodyText"/>
+          <w:rFonts w:asciiTheme="minorHAnsi" w:hAnsiTheme="minorHAnsi"/>
+          <w:b w:val="0"/>
+        </w:rPr>
+        <w:tab/>
+        <w:t>Outreach acting as a trainer for a local ‘requires improvement’ school, developing their data management practices.</w:t>
+      </w:r>
+    </w:p>
+    <w:p>
+      <w:pPr>
+        <w:pStyle w:val="SectionHeading"/>
+        <w:rPr>
+          <w:rStyle w:val="MainBodyText"/>
+          <w:rFonts w:asciiTheme="minorHAnsi" w:hAnsiTheme="minorHAnsi"/>
+          <w:b w:val="0"/>
+        </w:rPr>
+      </w:pPr>
+    </w:p>
+    <w:p>
+      <w:pPr>
+        <w:pStyle w:val="SectionHeading"/>
+        <w:rPr>
+          <w:rStyle w:val="MainBodyText"/>
+          <w:rFonts w:asciiTheme="minorHAnsi" w:hAnsiTheme="minorHAnsi"/>
+          <w:b w:val="0"/>
+        </w:rPr>
+      </w:pPr>
+      <w:r>
+        <w:rPr>
+          <w:rStyle w:val="MainBodyText"/>
+          <w:rFonts w:asciiTheme="minorHAnsi" w:hAnsiTheme="minorHAnsi"/>
+        </w:rPr>
+        <w:t>Grey Court School</w:t>
+      </w:r>
+      <w:r>
+        <w:rPr>
+          <w:rStyle w:val="MainBodyText"/>
+          <w:rFonts w:asciiTheme="minorHAnsi" w:hAnsiTheme="minorHAnsi"/>
+          <w:b w:val="0"/>
+        </w:rPr>
+        <w:t xml:space="preserve"> (10/2012 – 01/2014) </w:t>
+      </w:r>
+      <w:r>
+        <w:rPr>
+          <w:rStyle w:val="MainBodyText"/>
+          <w:rFonts w:asciiTheme="minorHAnsi" w:hAnsiTheme="minorHAnsi"/>
+        </w:rPr>
+        <w:t>Director of Data Analysis</w:t>
+      </w:r>
+    </w:p>
+    <w:p>
+      <w:pPr>
+        <w:rPr>
+          <w:rStyle w:val="MainBodyText"/>
+          <w:rFonts w:ascii="Calibri" w:hAnsi="Calibri" w:cs="Calibri"/>
+          <w:color w:val="808080"/>
+          <w:sz w:val="22"/>
+        </w:rPr>
+      </w:pPr>
+      <w:r>
+        <w:rPr>
+          <w:rStyle w:val="MainBodyText"/>
+          <w:rFonts w:ascii="Calibri" w:hAnsi="Calibri" w:cs="Calibri"/>
+          <w:color w:val="808080"/>
+          <w:sz w:val="22"/>
+        </w:rPr>
+        <w:t>Member of senior management team. Management of Data Officer (parental reporting &amp; assessment).  Timetabling, assessment analysis, and ad-hoc analysis as determined by the head teacher.</w:t>
+      </w:r>
+    </w:p>
+    <w:p>
+      <w:pPr>
+        <w:pStyle w:val="SectionHeading"/>
+        <w:rPr>
+          <w:rStyle w:val="MainBodyText"/>
+          <w:rFonts w:asciiTheme="minorHAnsi" w:hAnsiTheme="minorHAnsi"/>
+          <w:b w:val="0"/>
+        </w:rPr>
+      </w:pPr>
+      <w:r>
+        <w:rPr>
+          <w:rStyle w:val="MainBodyText"/>
+          <w:rFonts w:asciiTheme="minorHAnsi" w:hAnsiTheme="minorHAnsi"/>
+          <w:b w:val="0"/>
+        </w:rPr>
+        <w:t>•</w:t>
+      </w:r>
+      <w:r>
+        <w:rPr>
+          <w:rStyle w:val="MainBodyText"/>
+          <w:rFonts w:asciiTheme="minorHAnsi" w:hAnsiTheme="minorHAnsi"/>
+          <w:b w:val="0"/>
+        </w:rPr>
+        <w:tab/>
+        <w:t xml:space="preserve">Appointment to the senior management team led to breadth of leadership opportunities, including creating a project implementation plan for the introduction of a 6th form and a risk register </w:t>
+      </w:r>
+      <w:proofErr w:type="spellStart"/>
+      <w:r>
+        <w:rPr>
+          <w:rStyle w:val="MainBodyText"/>
+          <w:rFonts w:asciiTheme="minorHAnsi" w:hAnsiTheme="minorHAnsi"/>
+          <w:b w:val="0"/>
+        </w:rPr>
+        <w:t>heatmap</w:t>
+      </w:r>
+      <w:proofErr w:type="spellEnd"/>
+      <w:r>
+        <w:rPr>
+          <w:rStyle w:val="MainBodyText"/>
+          <w:rFonts w:asciiTheme="minorHAnsi" w:hAnsiTheme="minorHAnsi"/>
+          <w:b w:val="0"/>
+        </w:rPr>
+        <w:t>.</w:t>
+      </w:r>
+    </w:p>
+    <w:p>
+      <w:pPr>
+        <w:pStyle w:val="SectionHeading"/>
+        <w:rPr>
+          <w:rStyle w:val="MainBodyText"/>
+          <w:rFonts w:asciiTheme="minorHAnsi" w:hAnsiTheme="minorHAnsi"/>
+          <w:b w:val="0"/>
+        </w:rPr>
+      </w:pPr>
+      <w:r>
+        <w:rPr>
+          <w:rStyle w:val="MainBodyText"/>
+          <w:rFonts w:asciiTheme="minorHAnsi" w:hAnsiTheme="minorHAnsi"/>
+          <w:b w:val="0"/>
+        </w:rPr>
+        <w:t>•</w:t>
+      </w:r>
+      <w:r>
+        <w:rPr>
+          <w:rStyle w:val="MainBodyText"/>
+          <w:rFonts w:asciiTheme="minorHAnsi" w:hAnsiTheme="minorHAnsi"/>
+          <w:b w:val="0"/>
+        </w:rPr>
+        <w:tab/>
+        <w:t>Development of an internal data dashboard for the leadership group, drawing in both time series and static national figures.</w:t>
+      </w:r>
+    </w:p>
+    <w:p>
+      <w:pPr>
+        <w:pStyle w:val="SectionHeading"/>
+        <w:rPr>
+          <w:rStyle w:val="MainBodyText"/>
+          <w:rFonts w:asciiTheme="minorHAnsi" w:hAnsiTheme="minorHAnsi"/>
+          <w:b w:val="0"/>
+        </w:rPr>
+      </w:pPr>
+    </w:p>
+    <w:p>
+      <w:pPr>
+        <w:pStyle w:val="SectionHeading"/>
+        <w:rPr>
+          <w:rStyle w:val="MainBodyText"/>
+          <w:rFonts w:asciiTheme="minorHAnsi" w:hAnsiTheme="minorHAnsi"/>
+          <w:b w:val="0"/>
+        </w:rPr>
+      </w:pPr>
+      <w:r>
+        <w:rPr>
+          <w:rStyle w:val="MainBodyText"/>
+          <w:rFonts w:asciiTheme="minorHAnsi" w:hAnsiTheme="minorHAnsi"/>
+        </w:rPr>
+        <w:t>Grey Court School</w:t>
+      </w:r>
+      <w:r>
+        <w:rPr>
+          <w:rStyle w:val="MainBodyText"/>
+          <w:rFonts w:asciiTheme="minorHAnsi" w:hAnsiTheme="minorHAnsi"/>
+          <w:b w:val="0"/>
+        </w:rPr>
+        <w:t xml:space="preserve"> (01/2010 – 10/2012) </w:t>
+      </w:r>
+      <w:r>
+        <w:rPr>
+          <w:rStyle w:val="MainBodyText"/>
+          <w:rFonts w:asciiTheme="minorHAnsi" w:hAnsiTheme="minorHAnsi"/>
+        </w:rPr>
+        <w:t>Academic Data and Web Master</w:t>
+      </w:r>
+    </w:p>
+    <w:p>
+      <w:pPr>
+        <w:rPr>
+          <w:rStyle w:val="MainBodyText"/>
+          <w:rFonts w:asciiTheme="minorHAnsi" w:hAnsiTheme="minorHAnsi"/>
+          <w:b/>
+          <w:color w:val="FF0000"/>
+        </w:rPr>
+      </w:pPr>
+      <w:r>
+        <w:rPr>
+          <w:rStyle w:val="MainBodyText"/>
+          <w:rFonts w:ascii="Calibri" w:hAnsi="Calibri" w:cs="Calibri"/>
+          <w:color w:val="808080"/>
+          <w:sz w:val="22"/>
+        </w:rPr>
         <w:t xml:space="preserve">Management of school academic database (assessment, reporting and data transformation). Support wider staff body with office skills and training. Periodic invitee to SLT meetings to report on student progress metrics. </w:t>
       </w:r>
     </w:p>
@@ -2263,7 +2893,25 @@
           <w:rFonts w:asciiTheme="minorHAnsi" w:hAnsiTheme="minorHAnsi"/>
           <w:b w:val="0"/>
         </w:rPr>
-        <w:t xml:space="preserve">and software development methodology. Projects included collaborative website development and a summary of the current state of data visualisation approaches and techniques. I also experimented with HTML5, CSS and jQuery to develop a local dashboard-style directory of school information, with toggleable colour-coding to indicate the status of the area. </w:t>
+        <w:t xml:space="preserve">and software development methodology. Projects included collaborative website development and a summary of the current state of data visualisation approaches and techniques. I also experimented with HTML5, CSS and jQuery to develop a local dashboard-style directory of school information, with </w:t>
+      </w:r>
+      <w:proofErr w:type="spellStart"/>
+      <w:r>
+        <w:rPr>
+          <w:rStyle w:val="MainBodyText"/>
+          <w:rFonts w:asciiTheme="minorHAnsi" w:hAnsiTheme="minorHAnsi"/>
+          <w:b w:val="0"/>
+        </w:rPr>
+        <w:t>toggleable</w:t>
+      </w:r>
+      <w:proofErr w:type="spellEnd"/>
+      <w:r>
+        <w:rPr>
+          <w:rStyle w:val="MainBodyText"/>
+          <w:rFonts w:asciiTheme="minorHAnsi" w:hAnsiTheme="minorHAnsi"/>
+          <w:b w:val="0"/>
+        </w:rPr>
+        <w:t xml:space="preserve"> colour-coding to indicate the status of the area. </w:t>
       </w:r>
     </w:p>
     <w:p>
@@ -4038,7 +4686,7 @@
     </w:rPrDefault>
     <w:pPrDefault/>
   </w:docDefaults>
-  <w:latentStyles w:defLockedState="0" w:defUIPriority="0" w:defSemiHidden="0" w:defUnhideWhenUsed="0" w:defQFormat="0" w:count="375">
+  <w:latentStyles w:defLockedState="0" w:defUIPriority="0" w:defSemiHidden="0" w:defUnhideWhenUsed="0" w:defQFormat="0" w:count="376">
     <w:lsdException w:name="Normal" w:qFormat="1"/>
     <w:lsdException w:name="heading 1" w:qFormat="1"/>
     <w:lsdException w:name="heading 2" w:semiHidden="1" w:unhideWhenUsed="1" w:qFormat="1"/>
@@ -4138,7 +4786,6 @@
     <w:lsdException w:name="HTML Sample" w:semiHidden="1" w:unhideWhenUsed="1"/>
     <w:lsdException w:name="HTML Typewriter" w:semiHidden="1" w:unhideWhenUsed="1"/>
     <w:lsdException w:name="HTML Variable" w:semiHidden="1" w:unhideWhenUsed="1"/>
-    <w:lsdException w:name="Normal Table" w:semiHidden="1" w:unhideWhenUsed="1"/>
     <w:lsdException w:name="annotation subject" w:semiHidden="1" w:unhideWhenUsed="1"/>
     <w:lsdException w:name="No List" w:semiHidden="1" w:unhideWhenUsed="1"/>
     <w:lsdException w:name="Outline List 1" w:semiHidden="1" w:unhideWhenUsed="1"/>
@@ -4185,9 +4832,7 @@
     <w:lsdException w:name="Table Subtle 2" w:semiHidden="1" w:unhideWhenUsed="1"/>
     <w:lsdException w:name="Table Web 1" w:semiHidden="1" w:unhideWhenUsed="1"/>
     <w:lsdException w:name="Table Web 2" w:semiHidden="1" w:unhideWhenUsed="1"/>
-    <w:lsdException w:name="Table Web 3" w:semiHidden="1" w:unhideWhenUsed="1"/>
     <w:lsdException w:name="Balloon Text" w:semiHidden="1" w:unhideWhenUsed="1"/>
-    <w:lsdException w:name="Table Theme" w:semiHidden="1" w:unhideWhenUsed="1"/>
     <w:lsdException w:name="Placeholder Text" w:semiHidden="1" w:uiPriority="99"/>
     <w:lsdException w:name="No Spacing" w:uiPriority="1" w:qFormat="1"/>
     <w:lsdException w:name="Light Shading" w:uiPriority="60"/>
@@ -4407,6 +5052,7 @@
     <w:lsdException w:name="Smart Hyperlink" w:semiHidden="1" w:uiPriority="99" w:unhideWhenUsed="1"/>
     <w:lsdException w:name="Hashtag" w:semiHidden="1" w:uiPriority="99" w:unhideWhenUsed="1"/>
     <w:lsdException w:name="Unresolved Mention" w:semiHidden="1" w:uiPriority="99" w:unhideWhenUsed="1"/>
+    <w:lsdException w:name="Smart Link" w:semiHidden="1" w:uiPriority="99" w:unhideWhenUsed="1"/>
   </w:latentStyles>
   <w:style w:type="paragraph" w:default="1" w:styleId="Normal">
     <w:name w:val="Normal"/>
